--- a/Python知识集合/Python数据结构/Python 列表操作.docx
+++ b/Python知识集合/Python数据结构/Python 列表操作.docx
@@ -5,14 +5,14 @@
     <w:p>
       <w:pPr>
         <w:rPr>
-          <w:rFonts w:asciiTheme="majorEastAsia" w:eastAsiaTheme="majorEastAsia" w:hAnsiTheme="majorEastAsia"/>
+          <w:rFonts w:asciiTheme="minorEastAsia" w:hAnsiTheme="minorEastAsia"/>
           <w:sz w:val="18"/>
           <w:szCs w:val="18"/>
         </w:rPr>
       </w:pPr>
       <w:r>
         <w:rPr>
-          <w:rFonts w:asciiTheme="majorEastAsia" w:eastAsiaTheme="majorEastAsia" w:hAnsiTheme="majorEastAsia" w:hint="eastAsia"/>
+          <w:rFonts w:asciiTheme="minorEastAsia" w:hAnsiTheme="minorEastAsia" w:hint="eastAsia"/>
           <w:sz w:val="18"/>
           <w:szCs w:val="18"/>
         </w:rPr>
@@ -39,14 +39,14 @@
             <w:pPr>
               <w:jc w:val="center"/>
               <w:rPr>
-                <w:rFonts w:asciiTheme="majorEastAsia" w:eastAsiaTheme="majorEastAsia" w:hAnsiTheme="majorEastAsia"/>
+                <w:rFonts w:asciiTheme="minorEastAsia" w:hAnsiTheme="minorEastAsia"/>
                 <w:sz w:val="18"/>
                 <w:szCs w:val="18"/>
               </w:rPr>
             </w:pPr>
             <w:r>
               <w:rPr>
-                <w:rFonts w:asciiTheme="majorEastAsia" w:eastAsiaTheme="majorEastAsia" w:hAnsiTheme="majorEastAsia" w:hint="eastAsia"/>
+                <w:rFonts w:asciiTheme="minorEastAsia" w:hAnsiTheme="minorEastAsia" w:hint="eastAsia"/>
                 <w:sz w:val="18"/>
                 <w:szCs w:val="18"/>
               </w:rPr>
@@ -63,20 +63,51 @@
             <w:pPr>
               <w:jc w:val="center"/>
               <w:rPr>
-                <w:rFonts w:asciiTheme="majorEastAsia" w:eastAsiaTheme="majorEastAsia" w:hAnsiTheme="majorEastAsia"/>
+                <w:rFonts w:asciiTheme="minorEastAsia" w:hAnsiTheme="minorEastAsia"/>
                 <w:sz w:val="18"/>
                 <w:szCs w:val="18"/>
                 <w:lang w:val="en-CA"/>
               </w:rPr>
             </w:pPr>
-            <w:r>
-              <w:rPr>
-                <w:rFonts w:asciiTheme="majorEastAsia" w:eastAsiaTheme="majorEastAsia" w:hAnsiTheme="majorEastAsia"/>
+            <w:proofErr w:type="spellStart"/>
+            <w:r>
+              <w:rPr>
+                <w:rFonts w:asciiTheme="minorEastAsia" w:hAnsiTheme="minorEastAsia"/>
                 <w:sz w:val="18"/>
                 <w:szCs w:val="18"/>
                 <w:lang w:val="en-CA"/>
               </w:rPr>
-              <w:t>example_list = [“a”,1,{“a”:”b”}]</w:t>
+              <w:t>example_list</w:t>
+            </w:r>
+            <w:proofErr w:type="spellEnd"/>
+            <w:r>
+              <w:rPr>
+                <w:rFonts w:asciiTheme="minorEastAsia" w:hAnsiTheme="minorEastAsia"/>
+                <w:sz w:val="18"/>
+                <w:szCs w:val="18"/>
+                <w:lang w:val="en-CA"/>
+              </w:rPr>
+              <w:t xml:space="preserve"> = [“a”,1,{“</w:t>
+            </w:r>
+            <w:proofErr w:type="spellStart"/>
+            <w:r>
+              <w:rPr>
+                <w:rFonts w:asciiTheme="minorEastAsia" w:hAnsiTheme="minorEastAsia"/>
+                <w:sz w:val="18"/>
+                <w:szCs w:val="18"/>
+                <w:lang w:val="en-CA"/>
+              </w:rPr>
+              <w:t>a”:”b</w:t>
+            </w:r>
+            <w:proofErr w:type="spellEnd"/>
+            <w:r>
+              <w:rPr>
+                <w:rFonts w:asciiTheme="minorEastAsia" w:hAnsiTheme="minorEastAsia"/>
+                <w:sz w:val="18"/>
+                <w:szCs w:val="18"/>
+                <w:lang w:val="en-CA"/>
+              </w:rPr>
+              <w:t>”}]</w:t>
             </w:r>
           </w:p>
         </w:tc>
@@ -91,14 +122,14 @@
             <w:pPr>
               <w:jc w:val="center"/>
               <w:rPr>
-                <w:rFonts w:asciiTheme="majorEastAsia" w:eastAsiaTheme="majorEastAsia" w:hAnsiTheme="majorEastAsia"/>
+                <w:rFonts w:asciiTheme="minorEastAsia" w:hAnsiTheme="minorEastAsia"/>
                 <w:sz w:val="18"/>
                 <w:szCs w:val="18"/>
               </w:rPr>
             </w:pPr>
             <w:r>
               <w:rPr>
-                <w:rFonts w:asciiTheme="majorEastAsia" w:eastAsiaTheme="majorEastAsia" w:hAnsiTheme="majorEastAsia" w:hint="eastAsia"/>
+                <w:rFonts w:asciiTheme="minorEastAsia" w:hAnsiTheme="minorEastAsia" w:hint="eastAsia"/>
                 <w:sz w:val="18"/>
                 <w:szCs w:val="18"/>
               </w:rPr>
@@ -106,7 +137,7 @@
             </w:r>
             <w:r>
               <w:rPr>
-                <w:rFonts w:asciiTheme="majorEastAsia" w:eastAsiaTheme="majorEastAsia" w:hAnsiTheme="majorEastAsia" w:hint="eastAsia"/>
+                <w:rFonts w:asciiTheme="minorEastAsia" w:hAnsiTheme="minorEastAsia" w:hint="eastAsia"/>
                 <w:sz w:val="18"/>
                 <w:szCs w:val="18"/>
               </w:rPr>
@@ -123,14 +154,15 @@
             <w:pPr>
               <w:jc w:val="center"/>
               <w:rPr>
-                <w:rFonts w:asciiTheme="majorEastAsia" w:eastAsiaTheme="majorEastAsia" w:hAnsiTheme="majorEastAsia"/>
+                <w:rFonts w:asciiTheme="minorEastAsia" w:hAnsiTheme="minorEastAsia"/>
                 <w:sz w:val="18"/>
                 <w:szCs w:val="18"/>
               </w:rPr>
             </w:pPr>
-            <w:r>
-              <w:rPr>
-                <w:rFonts w:asciiTheme="majorEastAsia" w:eastAsiaTheme="majorEastAsia" w:hAnsiTheme="majorEastAsia"/>
+            <w:proofErr w:type="spellStart"/>
+            <w:r>
+              <w:rPr>
+                <w:rFonts w:asciiTheme="minorEastAsia" w:hAnsiTheme="minorEastAsia"/>
                 <w:sz w:val="18"/>
                 <w:szCs w:val="18"/>
               </w:rPr>
@@ -138,15 +170,42 @@
             </w:r>
             <w:r>
               <w:rPr>
-                <w:rFonts w:asciiTheme="majorEastAsia" w:eastAsiaTheme="majorEastAsia" w:hAnsiTheme="majorEastAsia" w:hint="eastAsia"/>
-                <w:sz w:val="18"/>
-                <w:szCs w:val="18"/>
-              </w:rPr>
-              <w:t>_list.insert(index,obj)</w:t>
-            </w:r>
-            <w:r>
-              <w:rPr>
-                <w:rFonts w:asciiTheme="majorEastAsia" w:eastAsiaTheme="majorEastAsia" w:hAnsiTheme="majorEastAsia" w:hint="eastAsia"/>
+                <w:rFonts w:asciiTheme="minorEastAsia" w:hAnsiTheme="minorEastAsia" w:hint="eastAsia"/>
+                <w:sz w:val="18"/>
+                <w:szCs w:val="18"/>
+              </w:rPr>
+              <w:t>_list.insert</w:t>
+            </w:r>
+            <w:proofErr w:type="spellEnd"/>
+            <w:r>
+              <w:rPr>
+                <w:rFonts w:asciiTheme="minorEastAsia" w:hAnsiTheme="minorEastAsia" w:hint="eastAsia"/>
+                <w:sz w:val="18"/>
+                <w:szCs w:val="18"/>
+              </w:rPr>
+              <w:t>(</w:t>
+            </w:r>
+            <w:proofErr w:type="spellStart"/>
+            <w:r>
+              <w:rPr>
+                <w:rFonts w:asciiTheme="minorEastAsia" w:hAnsiTheme="minorEastAsia" w:hint="eastAsia"/>
+                <w:sz w:val="18"/>
+                <w:szCs w:val="18"/>
+              </w:rPr>
+              <w:t>index,obj</w:t>
+            </w:r>
+            <w:proofErr w:type="spellEnd"/>
+            <w:r>
+              <w:rPr>
+                <w:rFonts w:asciiTheme="minorEastAsia" w:hAnsiTheme="minorEastAsia" w:hint="eastAsia"/>
+                <w:sz w:val="18"/>
+                <w:szCs w:val="18"/>
+              </w:rPr>
+              <w:t>)</w:t>
+            </w:r>
+            <w:r>
+              <w:rPr>
+                <w:rFonts w:asciiTheme="minorEastAsia" w:hAnsiTheme="minorEastAsia" w:hint="eastAsia"/>
                 <w:sz w:val="18"/>
                 <w:szCs w:val="18"/>
               </w:rPr>
@@ -157,14 +216,15 @@
             <w:pPr>
               <w:jc w:val="center"/>
               <w:rPr>
-                <w:rFonts w:asciiTheme="majorEastAsia" w:eastAsiaTheme="majorEastAsia" w:hAnsiTheme="majorEastAsia"/>
+                <w:rFonts w:asciiTheme="minorEastAsia" w:hAnsiTheme="minorEastAsia"/>
                 <w:sz w:val="18"/>
                 <w:szCs w:val="18"/>
               </w:rPr>
             </w:pPr>
-            <w:r>
-              <w:rPr>
-                <w:rFonts w:asciiTheme="majorEastAsia" w:eastAsiaTheme="majorEastAsia" w:hAnsiTheme="majorEastAsia"/>
+            <w:proofErr w:type="spellStart"/>
+            <w:r>
+              <w:rPr>
+                <w:rFonts w:asciiTheme="minorEastAsia" w:hAnsiTheme="minorEastAsia"/>
                 <w:sz w:val="18"/>
                 <w:szCs w:val="18"/>
               </w:rPr>
@@ -172,15 +232,24 @@
             </w:r>
             <w:r>
               <w:rPr>
-                <w:rFonts w:asciiTheme="majorEastAsia" w:eastAsiaTheme="majorEastAsia" w:hAnsiTheme="majorEastAsia" w:hint="eastAsia"/>
-                <w:sz w:val="18"/>
-                <w:szCs w:val="18"/>
-              </w:rPr>
-              <w:t>xample_list.append()</w:t>
-            </w:r>
-            <w:r>
-              <w:rPr>
-                <w:rFonts w:asciiTheme="majorEastAsia" w:eastAsiaTheme="majorEastAsia" w:hAnsiTheme="majorEastAsia" w:hint="eastAsia"/>
+                <w:rFonts w:asciiTheme="minorEastAsia" w:hAnsiTheme="minorEastAsia" w:hint="eastAsia"/>
+                <w:sz w:val="18"/>
+                <w:szCs w:val="18"/>
+              </w:rPr>
+              <w:t>xample_list.append</w:t>
+            </w:r>
+            <w:proofErr w:type="spellEnd"/>
+            <w:r>
+              <w:rPr>
+                <w:rFonts w:asciiTheme="minorEastAsia" w:hAnsiTheme="minorEastAsia" w:hint="eastAsia"/>
+                <w:sz w:val="18"/>
+                <w:szCs w:val="18"/>
+              </w:rPr>
+              <w:t>()</w:t>
+            </w:r>
+            <w:r>
+              <w:rPr>
+                <w:rFonts w:asciiTheme="minorEastAsia" w:hAnsiTheme="minorEastAsia" w:hint="eastAsia"/>
                 <w:sz w:val="18"/>
                 <w:szCs w:val="18"/>
               </w:rPr>
@@ -199,14 +268,14 @@
             <w:pPr>
               <w:jc w:val="center"/>
               <w:rPr>
-                <w:rFonts w:asciiTheme="majorEastAsia" w:eastAsiaTheme="majorEastAsia" w:hAnsiTheme="majorEastAsia"/>
+                <w:rFonts w:asciiTheme="minorEastAsia" w:hAnsiTheme="minorEastAsia"/>
                 <w:sz w:val="18"/>
                 <w:szCs w:val="18"/>
               </w:rPr>
             </w:pPr>
             <w:r>
               <w:rPr>
-                <w:rFonts w:asciiTheme="majorEastAsia" w:eastAsiaTheme="majorEastAsia" w:hAnsiTheme="majorEastAsia" w:hint="eastAsia"/>
+                <w:rFonts w:asciiTheme="minorEastAsia" w:hAnsiTheme="minorEastAsia" w:hint="eastAsia"/>
                 <w:sz w:val="18"/>
                 <w:szCs w:val="18"/>
               </w:rPr>
@@ -223,14 +292,15 @@
             <w:pPr>
               <w:jc w:val="center"/>
               <w:rPr>
-                <w:rFonts w:asciiTheme="majorEastAsia" w:eastAsiaTheme="majorEastAsia" w:hAnsiTheme="majorEastAsia"/>
+                <w:rFonts w:asciiTheme="minorEastAsia" w:hAnsiTheme="minorEastAsia"/>
                 <w:sz w:val="18"/>
                 <w:szCs w:val="18"/>
               </w:rPr>
             </w:pPr>
-            <w:r>
-              <w:rPr>
-                <w:rFonts w:asciiTheme="majorEastAsia" w:eastAsiaTheme="majorEastAsia" w:hAnsiTheme="majorEastAsia"/>
+            <w:proofErr w:type="spellStart"/>
+            <w:r>
+              <w:rPr>
+                <w:rFonts w:asciiTheme="minorEastAsia" w:hAnsiTheme="minorEastAsia"/>
                 <w:sz w:val="18"/>
                 <w:szCs w:val="18"/>
               </w:rPr>
@@ -238,11 +308,20 @@
             </w:r>
             <w:r>
               <w:rPr>
-                <w:rFonts w:asciiTheme="majorEastAsia" w:eastAsiaTheme="majorEastAsia" w:hAnsiTheme="majorEastAsia" w:hint="eastAsia"/>
-                <w:sz w:val="18"/>
-                <w:szCs w:val="18"/>
-              </w:rPr>
-              <w:t>_list[index]=obj</w:t>
+                <w:rFonts w:asciiTheme="minorEastAsia" w:hAnsiTheme="minorEastAsia" w:hint="eastAsia"/>
+                <w:sz w:val="18"/>
+                <w:szCs w:val="18"/>
+              </w:rPr>
+              <w:t>_list</w:t>
+            </w:r>
+            <w:proofErr w:type="spellEnd"/>
+            <w:r>
+              <w:rPr>
+                <w:rFonts w:asciiTheme="minorEastAsia" w:hAnsiTheme="minorEastAsia" w:hint="eastAsia"/>
+                <w:sz w:val="18"/>
+                <w:szCs w:val="18"/>
+              </w:rPr>
+              <w:t>[index]=obj</w:t>
             </w:r>
           </w:p>
         </w:tc>
@@ -257,14 +336,14 @@
             <w:pPr>
               <w:jc w:val="center"/>
               <w:rPr>
-                <w:rFonts w:asciiTheme="majorEastAsia" w:eastAsiaTheme="majorEastAsia" w:hAnsiTheme="majorEastAsia"/>
+                <w:rFonts w:asciiTheme="minorEastAsia" w:hAnsiTheme="minorEastAsia"/>
                 <w:sz w:val="18"/>
                 <w:szCs w:val="18"/>
               </w:rPr>
             </w:pPr>
             <w:r>
               <w:rPr>
-                <w:rFonts w:asciiTheme="majorEastAsia" w:eastAsiaTheme="majorEastAsia" w:hAnsiTheme="majorEastAsia" w:hint="eastAsia"/>
+                <w:rFonts w:asciiTheme="minorEastAsia" w:hAnsiTheme="minorEastAsia" w:hint="eastAsia"/>
                 <w:sz w:val="18"/>
                 <w:szCs w:val="18"/>
               </w:rPr>
@@ -281,58 +360,104 @@
             <w:pPr>
               <w:jc w:val="center"/>
               <w:rPr>
-                <w:rFonts w:asciiTheme="majorEastAsia" w:eastAsiaTheme="majorEastAsia" w:hAnsiTheme="majorEastAsia"/>
+                <w:rFonts w:asciiTheme="minorEastAsia" w:hAnsiTheme="minorEastAsia"/>
                 <w:sz w:val="18"/>
                 <w:szCs w:val="18"/>
               </w:rPr>
             </w:pPr>
-            <w:r>
-              <w:rPr>
-                <w:rFonts w:asciiTheme="majorEastAsia" w:eastAsiaTheme="majorEastAsia" w:hAnsiTheme="majorEastAsia" w:hint="eastAsia"/>
-                <w:sz w:val="18"/>
-                <w:szCs w:val="18"/>
-              </w:rPr>
-              <w:t>Example_list.remove(obj)删除第一个符合的元素</w:t>
+            <w:proofErr w:type="spellStart"/>
+            <w:r>
+              <w:rPr>
+                <w:rFonts w:asciiTheme="minorEastAsia" w:hAnsiTheme="minorEastAsia" w:hint="eastAsia"/>
+                <w:sz w:val="18"/>
+                <w:szCs w:val="18"/>
+              </w:rPr>
+              <w:t>Example_list.remove</w:t>
+            </w:r>
+            <w:proofErr w:type="spellEnd"/>
+            <w:r>
+              <w:rPr>
+                <w:rFonts w:asciiTheme="minorEastAsia" w:hAnsiTheme="minorEastAsia" w:hint="eastAsia"/>
+                <w:sz w:val="18"/>
+                <w:szCs w:val="18"/>
+              </w:rPr>
+              <w:t>(obj)删除第一个符合的元素</w:t>
             </w:r>
           </w:p>
           <w:p>
             <w:pPr>
               <w:jc w:val="center"/>
               <w:rPr>
-                <w:rFonts w:asciiTheme="majorEastAsia" w:eastAsiaTheme="majorEastAsia" w:hAnsiTheme="majorEastAsia"/>
+                <w:rFonts w:asciiTheme="minorEastAsia" w:hAnsiTheme="minorEastAsia"/>
                 <w:sz w:val="18"/>
                 <w:szCs w:val="18"/>
               </w:rPr>
             </w:pPr>
             <w:r>
               <w:rPr>
-                <w:rFonts w:asciiTheme="majorEastAsia" w:eastAsiaTheme="majorEastAsia" w:hAnsiTheme="majorEastAsia"/>
-                <w:sz w:val="18"/>
-                <w:szCs w:val="18"/>
-              </w:rPr>
-              <w:t>Del example_list[index]</w:t>
-            </w:r>
-            <w:r>
-              <w:rPr>
-                <w:rFonts w:asciiTheme="majorEastAsia" w:eastAsiaTheme="majorEastAsia" w:hAnsiTheme="majorEastAsia" w:hint="eastAsia"/>
-                <w:sz w:val="18"/>
-                <w:szCs w:val="18"/>
-              </w:rPr>
-              <w:t>, example.pop(index)</w:t>
+                <w:rFonts w:asciiTheme="minorEastAsia" w:hAnsiTheme="minorEastAsia"/>
+                <w:sz w:val="18"/>
+                <w:szCs w:val="18"/>
+              </w:rPr>
+              <w:t xml:space="preserve">Del </w:t>
+            </w:r>
+            <w:proofErr w:type="spellStart"/>
+            <w:r>
+              <w:rPr>
+                <w:rFonts w:asciiTheme="minorEastAsia" w:hAnsiTheme="minorEastAsia"/>
+                <w:sz w:val="18"/>
+                <w:szCs w:val="18"/>
+              </w:rPr>
+              <w:t>example_list</w:t>
+            </w:r>
+            <w:proofErr w:type="spellEnd"/>
+            <w:r>
+              <w:rPr>
+                <w:rFonts w:asciiTheme="minorEastAsia" w:hAnsiTheme="minorEastAsia"/>
+                <w:sz w:val="18"/>
+                <w:szCs w:val="18"/>
+              </w:rPr>
+              <w:t>[index]</w:t>
+            </w:r>
+            <w:r>
+              <w:rPr>
+                <w:rFonts w:asciiTheme="minorEastAsia" w:hAnsiTheme="minorEastAsia" w:hint="eastAsia"/>
+                <w:sz w:val="18"/>
+                <w:szCs w:val="18"/>
+              </w:rPr>
+              <w:t xml:space="preserve">, </w:t>
+            </w:r>
+            <w:proofErr w:type="spellStart"/>
+            <w:r>
+              <w:rPr>
+                <w:rFonts w:asciiTheme="minorEastAsia" w:hAnsiTheme="minorEastAsia" w:hint="eastAsia"/>
+                <w:sz w:val="18"/>
+                <w:szCs w:val="18"/>
+              </w:rPr>
+              <w:t>example.pop</w:t>
+            </w:r>
+            <w:proofErr w:type="spellEnd"/>
+            <w:r>
+              <w:rPr>
+                <w:rFonts w:asciiTheme="minorEastAsia" w:hAnsiTheme="minorEastAsia" w:hint="eastAsia"/>
+                <w:sz w:val="18"/>
+                <w:szCs w:val="18"/>
+              </w:rPr>
+              <w:t>(index)</w:t>
             </w:r>
           </w:p>
           <w:p>
             <w:pPr>
               <w:jc w:val="center"/>
               <w:rPr>
-                <w:rFonts w:asciiTheme="majorEastAsia" w:eastAsiaTheme="majorEastAsia" w:hAnsiTheme="majorEastAsia"/>
+                <w:rFonts w:asciiTheme="minorEastAsia" w:hAnsiTheme="minorEastAsia"/>
                 <w:sz w:val="18"/>
                 <w:szCs w:val="18"/>
               </w:rPr>
             </w:pPr>
             <w:r>
               <w:rPr>
-                <w:rFonts w:asciiTheme="majorEastAsia" w:eastAsiaTheme="majorEastAsia" w:hAnsiTheme="majorEastAsia" w:hint="eastAsia"/>
+                <w:rFonts w:asciiTheme="minorEastAsia" w:hAnsiTheme="minorEastAsia" w:hint="eastAsia"/>
                 <w:sz w:val="18"/>
                 <w:szCs w:val="18"/>
               </w:rPr>
@@ -351,14 +476,14 @@
             <w:pPr>
               <w:jc w:val="center"/>
               <w:rPr>
-                <w:rFonts w:asciiTheme="majorEastAsia" w:eastAsiaTheme="majorEastAsia" w:hAnsiTheme="majorEastAsia"/>
+                <w:rFonts w:asciiTheme="minorEastAsia" w:hAnsiTheme="minorEastAsia"/>
                 <w:sz w:val="18"/>
                 <w:szCs w:val="18"/>
               </w:rPr>
             </w:pPr>
             <w:r>
               <w:rPr>
-                <w:rFonts w:asciiTheme="majorEastAsia" w:eastAsiaTheme="majorEastAsia" w:hAnsiTheme="majorEastAsia" w:hint="eastAsia"/>
+                <w:rFonts w:asciiTheme="minorEastAsia" w:hAnsiTheme="minorEastAsia" w:hint="eastAsia"/>
                 <w:sz w:val="18"/>
                 <w:szCs w:val="18"/>
               </w:rPr>
@@ -375,14 +500,15 @@
             <w:pPr>
               <w:jc w:val="center"/>
               <w:rPr>
-                <w:rFonts w:asciiTheme="majorEastAsia" w:eastAsiaTheme="majorEastAsia" w:hAnsiTheme="majorEastAsia"/>
+                <w:rFonts w:asciiTheme="minorEastAsia" w:hAnsiTheme="minorEastAsia"/>
                 <w:sz w:val="18"/>
                 <w:szCs w:val="18"/>
               </w:rPr>
             </w:pPr>
-            <w:r>
-              <w:rPr>
-                <w:rFonts w:asciiTheme="majorEastAsia" w:eastAsiaTheme="majorEastAsia" w:hAnsiTheme="majorEastAsia"/>
+            <w:proofErr w:type="spellStart"/>
+            <w:r>
+              <w:rPr>
+                <w:rFonts w:asciiTheme="minorEastAsia" w:hAnsiTheme="minorEastAsia"/>
                 <w:sz w:val="18"/>
                 <w:szCs w:val="18"/>
               </w:rPr>
@@ -390,11 +516,74 @@
             </w:r>
             <w:r>
               <w:rPr>
-                <w:rFonts w:asciiTheme="majorEastAsia" w:eastAsiaTheme="majorEastAsia" w:hAnsiTheme="majorEastAsia" w:hint="eastAsia"/>
-                <w:sz w:val="18"/>
-                <w:szCs w:val="18"/>
-              </w:rPr>
-              <w:t>_list[starting_index,end_index] 取出包含starting_index直到但不包含end_index的子列表</w:t>
+                <w:rFonts w:asciiTheme="minorEastAsia" w:hAnsiTheme="minorEastAsia" w:hint="eastAsia"/>
+                <w:sz w:val="18"/>
+                <w:szCs w:val="18"/>
+              </w:rPr>
+              <w:t>_list</w:t>
+            </w:r>
+            <w:proofErr w:type="spellEnd"/>
+            <w:r>
+              <w:rPr>
+                <w:rFonts w:asciiTheme="minorEastAsia" w:hAnsiTheme="minorEastAsia" w:hint="eastAsia"/>
+                <w:sz w:val="18"/>
+                <w:szCs w:val="18"/>
+              </w:rPr>
+              <w:t>[</w:t>
+            </w:r>
+            <w:proofErr w:type="spellStart"/>
+            <w:r>
+              <w:rPr>
+                <w:rFonts w:asciiTheme="minorEastAsia" w:hAnsiTheme="minorEastAsia" w:hint="eastAsia"/>
+                <w:sz w:val="18"/>
+                <w:szCs w:val="18"/>
+              </w:rPr>
+              <w:t>starting_index,end_index</w:t>
+            </w:r>
+            <w:proofErr w:type="spellEnd"/>
+            <w:r>
+              <w:rPr>
+                <w:rFonts w:asciiTheme="minorEastAsia" w:hAnsiTheme="minorEastAsia" w:hint="eastAsia"/>
+                <w:sz w:val="18"/>
+                <w:szCs w:val="18"/>
+              </w:rPr>
+              <w:t>] 取出包含</w:t>
+            </w:r>
+            <w:proofErr w:type="spellStart"/>
+            <w:r>
+              <w:rPr>
+                <w:rFonts w:asciiTheme="minorEastAsia" w:hAnsiTheme="minorEastAsia" w:hint="eastAsia"/>
+                <w:sz w:val="18"/>
+                <w:szCs w:val="18"/>
+              </w:rPr>
+              <w:t>starting_index</w:t>
+            </w:r>
+            <w:proofErr w:type="spellEnd"/>
+            <w:r>
+              <w:rPr>
+                <w:rFonts w:asciiTheme="minorEastAsia" w:hAnsiTheme="minorEastAsia" w:hint="eastAsia"/>
+                <w:sz w:val="18"/>
+                <w:szCs w:val="18"/>
+              </w:rPr>
+              <w:t>直到但不包含</w:t>
+            </w:r>
+            <w:proofErr w:type="spellStart"/>
+            <w:r>
+              <w:rPr>
+                <w:rFonts w:asciiTheme="minorEastAsia" w:hAnsiTheme="minorEastAsia" w:hint="eastAsia"/>
+                <w:sz w:val="18"/>
+                <w:szCs w:val="18"/>
+              </w:rPr>
+              <w:t>end_index</w:t>
+            </w:r>
+            <w:proofErr w:type="spellEnd"/>
+            <w:r>
+              <w:rPr>
+                <w:rFonts w:asciiTheme="minorEastAsia" w:hAnsiTheme="minorEastAsia" w:hint="eastAsia"/>
+                <w:sz w:val="18"/>
+                <w:szCs w:val="18"/>
+              </w:rPr>
+              <w:t>的子列表</w:t>
             </w:r>
           </w:p>
         </w:tc>
@@ -409,14 +598,14 @@
             <w:pPr>
               <w:jc w:val="center"/>
               <w:rPr>
-                <w:rFonts w:asciiTheme="majorEastAsia" w:eastAsiaTheme="majorEastAsia" w:hAnsiTheme="majorEastAsia"/>
+                <w:rFonts w:asciiTheme="minorEastAsia" w:hAnsiTheme="minorEastAsia"/>
                 <w:sz w:val="18"/>
                 <w:szCs w:val="18"/>
               </w:rPr>
             </w:pPr>
             <w:r>
               <w:rPr>
-                <w:rFonts w:asciiTheme="majorEastAsia" w:eastAsiaTheme="majorEastAsia" w:hAnsiTheme="majorEastAsia" w:hint="eastAsia"/>
+                <w:rFonts w:asciiTheme="minorEastAsia" w:hAnsiTheme="minorEastAsia" w:hint="eastAsia"/>
                 <w:sz w:val="18"/>
                 <w:szCs w:val="18"/>
               </w:rPr>
@@ -433,14 +622,14 @@
             <w:pPr>
               <w:jc w:val="center"/>
               <w:rPr>
-                <w:rFonts w:asciiTheme="majorEastAsia" w:eastAsiaTheme="majorEastAsia" w:hAnsiTheme="majorEastAsia"/>
+                <w:rFonts w:asciiTheme="minorEastAsia" w:hAnsiTheme="minorEastAsia"/>
                 <w:sz w:val="18"/>
                 <w:szCs w:val="18"/>
               </w:rPr>
             </w:pPr>
             <w:r>
               <w:rPr>
-                <w:rFonts w:asciiTheme="majorEastAsia" w:eastAsiaTheme="majorEastAsia" w:hAnsiTheme="majorEastAsia"/>
+                <w:rFonts w:asciiTheme="minorEastAsia" w:hAnsiTheme="minorEastAsia"/>
                 <w:sz w:val="18"/>
                 <w:szCs w:val="18"/>
               </w:rPr>
@@ -448,7 +637,7 @@
             </w:r>
             <w:r>
               <w:rPr>
-                <w:rFonts w:asciiTheme="majorEastAsia" w:eastAsiaTheme="majorEastAsia" w:hAnsiTheme="majorEastAsia" w:hint="eastAsia"/>
+                <w:rFonts w:asciiTheme="minorEastAsia" w:hAnsiTheme="minorEastAsia" w:hint="eastAsia"/>
                 <w:sz w:val="18"/>
                 <w:szCs w:val="18"/>
               </w:rPr>
@@ -456,7 +645,7 @@
             </w:r>
             <w:r>
               <w:rPr>
-                <w:rFonts w:asciiTheme="majorEastAsia" w:eastAsiaTheme="majorEastAsia" w:hAnsiTheme="majorEastAsia" w:hint="eastAsia"/>
+                <w:rFonts w:asciiTheme="minorEastAsia" w:hAnsiTheme="minorEastAsia" w:hint="eastAsia"/>
                 <w:sz w:val="18"/>
                 <w:szCs w:val="18"/>
               </w:rPr>
@@ -464,12 +653,22 @@
             </w:r>
             <w:r>
               <w:rPr>
-                <w:rFonts w:asciiTheme="majorEastAsia" w:eastAsiaTheme="majorEastAsia" w:hAnsiTheme="majorEastAsia" w:hint="eastAsia"/>
-                <w:sz w:val="18"/>
-                <w:szCs w:val="18"/>
-              </w:rPr>
-              <w:t xml:space="preserve"> in example_list</w:t>
-            </w:r>
+                <w:rFonts w:asciiTheme="minorEastAsia" w:hAnsiTheme="minorEastAsia" w:hint="eastAsia"/>
+                <w:sz w:val="18"/>
+                <w:szCs w:val="18"/>
+              </w:rPr>
+              <w:t xml:space="preserve"> in </w:t>
+            </w:r>
+            <w:proofErr w:type="spellStart"/>
+            <w:r>
+              <w:rPr>
+                <w:rFonts w:asciiTheme="minorEastAsia" w:hAnsiTheme="minorEastAsia" w:hint="eastAsia"/>
+                <w:sz w:val="18"/>
+                <w:szCs w:val="18"/>
+              </w:rPr>
+              <w:t>example_list</w:t>
+            </w:r>
+            <w:proofErr w:type="spellEnd"/>
           </w:p>
         </w:tc>
       </w:tr>
@@ -483,14 +682,14 @@
             <w:pPr>
               <w:jc w:val="center"/>
               <w:rPr>
-                <w:rFonts w:asciiTheme="majorEastAsia" w:eastAsiaTheme="majorEastAsia" w:hAnsiTheme="majorEastAsia"/>
+                <w:rFonts w:asciiTheme="minorEastAsia" w:hAnsiTheme="minorEastAsia"/>
                 <w:sz w:val="18"/>
                 <w:szCs w:val="18"/>
               </w:rPr>
             </w:pPr>
             <w:r>
               <w:rPr>
-                <w:rFonts w:asciiTheme="majorEastAsia" w:eastAsiaTheme="majorEastAsia" w:hAnsiTheme="majorEastAsia" w:hint="eastAsia"/>
+                <w:rFonts w:asciiTheme="minorEastAsia" w:hAnsiTheme="minorEastAsia" w:hint="eastAsia"/>
                 <w:sz w:val="18"/>
                 <w:szCs w:val="18"/>
               </w:rPr>
@@ -498,7 +697,7 @@
             </w:r>
             <w:r>
               <w:rPr>
-                <w:rFonts w:asciiTheme="majorEastAsia" w:eastAsiaTheme="majorEastAsia" w:hAnsiTheme="majorEastAsia" w:hint="eastAsia"/>
+                <w:rFonts w:asciiTheme="minorEastAsia" w:hAnsiTheme="minorEastAsia" w:hint="eastAsia"/>
                 <w:sz w:val="18"/>
                 <w:szCs w:val="18"/>
               </w:rPr>
@@ -506,7 +705,7 @@
             </w:r>
             <w:r>
               <w:rPr>
-                <w:rFonts w:asciiTheme="majorEastAsia" w:eastAsiaTheme="majorEastAsia" w:hAnsiTheme="majorEastAsia" w:hint="eastAsia"/>
+                <w:rFonts w:asciiTheme="minorEastAsia" w:hAnsiTheme="minorEastAsia" w:hint="eastAsia"/>
                 <w:sz w:val="18"/>
                 <w:szCs w:val="18"/>
               </w:rPr>
@@ -523,14 +722,15 @@
             <w:pPr>
               <w:jc w:val="center"/>
               <w:rPr>
-                <w:rFonts w:asciiTheme="majorEastAsia" w:eastAsiaTheme="majorEastAsia" w:hAnsiTheme="majorEastAsia"/>
+                <w:rFonts w:asciiTheme="minorEastAsia" w:hAnsiTheme="minorEastAsia"/>
                 <w:sz w:val="18"/>
                 <w:szCs w:val="18"/>
               </w:rPr>
             </w:pPr>
-            <w:r>
-              <w:rPr>
-                <w:rFonts w:asciiTheme="majorEastAsia" w:eastAsiaTheme="majorEastAsia" w:hAnsiTheme="majorEastAsia"/>
+            <w:proofErr w:type="spellStart"/>
+            <w:r>
+              <w:rPr>
+                <w:rFonts w:asciiTheme="minorEastAsia" w:hAnsiTheme="minorEastAsia"/>
                 <w:sz w:val="18"/>
                 <w:szCs w:val="18"/>
               </w:rPr>
@@ -538,11 +738,20 @@
             </w:r>
             <w:r>
               <w:rPr>
-                <w:rFonts w:asciiTheme="majorEastAsia" w:eastAsiaTheme="majorEastAsia" w:hAnsiTheme="majorEastAsia" w:hint="eastAsia"/>
-                <w:sz w:val="18"/>
-                <w:szCs w:val="18"/>
-              </w:rPr>
-              <w:t>xample_list.count(obj)</w:t>
+                <w:rFonts w:asciiTheme="minorEastAsia" w:hAnsiTheme="minorEastAsia" w:hint="eastAsia"/>
+                <w:sz w:val="18"/>
+                <w:szCs w:val="18"/>
+              </w:rPr>
+              <w:t>xample_list.count</w:t>
+            </w:r>
+            <w:proofErr w:type="spellEnd"/>
+            <w:r>
+              <w:rPr>
+                <w:rFonts w:asciiTheme="minorEastAsia" w:hAnsiTheme="minorEastAsia" w:hint="eastAsia"/>
+                <w:sz w:val="18"/>
+                <w:szCs w:val="18"/>
+              </w:rPr>
+              <w:t>(obj)</w:t>
             </w:r>
           </w:p>
         </w:tc>
@@ -557,14 +766,14 @@
             <w:pPr>
               <w:jc w:val="center"/>
               <w:rPr>
-                <w:rFonts w:asciiTheme="majorEastAsia" w:eastAsiaTheme="majorEastAsia" w:hAnsiTheme="majorEastAsia"/>
+                <w:rFonts w:asciiTheme="minorEastAsia" w:hAnsiTheme="minorEastAsia"/>
                 <w:sz w:val="18"/>
                 <w:szCs w:val="18"/>
               </w:rPr>
             </w:pPr>
             <w:r>
               <w:rPr>
-                <w:rFonts w:asciiTheme="majorEastAsia" w:eastAsiaTheme="majorEastAsia" w:hAnsiTheme="majorEastAsia" w:hint="eastAsia"/>
+                <w:rFonts w:asciiTheme="minorEastAsia" w:hAnsiTheme="minorEastAsia" w:hint="eastAsia"/>
                 <w:sz w:val="18"/>
                 <w:szCs w:val="18"/>
               </w:rPr>
@@ -572,7 +781,7 @@
             </w:r>
             <w:r>
               <w:rPr>
-                <w:rFonts w:asciiTheme="majorEastAsia" w:eastAsiaTheme="majorEastAsia" w:hAnsiTheme="majorEastAsia" w:hint="eastAsia"/>
+                <w:rFonts w:asciiTheme="minorEastAsia" w:hAnsiTheme="minorEastAsia" w:hint="eastAsia"/>
                 <w:sz w:val="18"/>
                 <w:szCs w:val="18"/>
               </w:rPr>
@@ -580,7 +789,7 @@
             </w:r>
             <w:r>
               <w:rPr>
-                <w:rFonts w:asciiTheme="majorEastAsia" w:eastAsiaTheme="majorEastAsia" w:hAnsiTheme="majorEastAsia" w:hint="eastAsia"/>
+                <w:rFonts w:asciiTheme="minorEastAsia" w:hAnsiTheme="minorEastAsia" w:hint="eastAsia"/>
                 <w:sz w:val="18"/>
                 <w:szCs w:val="18"/>
               </w:rPr>
@@ -588,7 +797,7 @@
             </w:r>
             <w:r>
               <w:rPr>
-                <w:rFonts w:asciiTheme="majorEastAsia" w:eastAsiaTheme="majorEastAsia" w:hAnsiTheme="majorEastAsia" w:hint="eastAsia"/>
+                <w:rFonts w:asciiTheme="minorEastAsia" w:hAnsiTheme="minorEastAsia" w:hint="eastAsia"/>
                 <w:sz w:val="18"/>
                 <w:szCs w:val="18"/>
               </w:rPr>
@@ -605,32 +814,42 @@
             <w:pPr>
               <w:jc w:val="center"/>
               <w:rPr>
-                <w:rFonts w:asciiTheme="majorEastAsia" w:eastAsiaTheme="majorEastAsia" w:hAnsiTheme="majorEastAsia"/>
+                <w:rFonts w:asciiTheme="minorEastAsia" w:hAnsiTheme="minorEastAsia"/>
                 <w:sz w:val="18"/>
                 <w:szCs w:val="18"/>
               </w:rPr>
             </w:pPr>
-            <w:r>
-              <w:rPr>
-                <w:rFonts w:asciiTheme="majorEastAsia" w:eastAsiaTheme="majorEastAsia" w:hAnsiTheme="majorEastAsia" w:hint="eastAsia"/>
-                <w:sz w:val="18"/>
-                <w:szCs w:val="18"/>
-              </w:rPr>
-              <w:t>Example_list.index(obj)</w:t>
+            <w:proofErr w:type="spellStart"/>
+            <w:r>
+              <w:rPr>
+                <w:rFonts w:asciiTheme="minorEastAsia" w:hAnsiTheme="minorEastAsia" w:hint="eastAsia"/>
+                <w:sz w:val="18"/>
+                <w:szCs w:val="18"/>
+              </w:rPr>
+              <w:t>Example_list.index</w:t>
+            </w:r>
+            <w:proofErr w:type="spellEnd"/>
+            <w:r>
+              <w:rPr>
+                <w:rFonts w:asciiTheme="minorEastAsia" w:hAnsiTheme="minorEastAsia" w:hint="eastAsia"/>
+                <w:sz w:val="18"/>
+                <w:szCs w:val="18"/>
+              </w:rPr>
+              <w:t>(obj)</w:t>
             </w:r>
           </w:p>
           <w:p>
             <w:pPr>
               <w:jc w:val="center"/>
               <w:rPr>
-                <w:rFonts w:asciiTheme="majorEastAsia" w:eastAsiaTheme="majorEastAsia" w:hAnsiTheme="majorEastAsia"/>
+                <w:rFonts w:asciiTheme="minorEastAsia" w:hAnsiTheme="minorEastAsia"/>
                 <w:sz w:val="18"/>
                 <w:szCs w:val="18"/>
               </w:rPr>
             </w:pPr>
             <w:r>
               <w:rPr>
-                <w:rFonts w:asciiTheme="majorEastAsia" w:eastAsiaTheme="majorEastAsia" w:hAnsiTheme="majorEastAsia" w:hint="eastAsia"/>
+                <w:rFonts w:asciiTheme="minorEastAsia" w:hAnsiTheme="minorEastAsia" w:hint="eastAsia"/>
                 <w:sz w:val="18"/>
                 <w:szCs w:val="18"/>
               </w:rPr>
@@ -649,14 +868,14 @@
             <w:pPr>
               <w:jc w:val="center"/>
               <w:rPr>
-                <w:rFonts w:asciiTheme="majorEastAsia" w:eastAsiaTheme="majorEastAsia" w:hAnsiTheme="majorEastAsia"/>
+                <w:rFonts w:asciiTheme="minorEastAsia" w:hAnsiTheme="minorEastAsia"/>
                 <w:sz w:val="18"/>
                 <w:szCs w:val="18"/>
               </w:rPr>
             </w:pPr>
             <w:r>
               <w:rPr>
-                <w:rFonts w:asciiTheme="majorEastAsia" w:eastAsiaTheme="majorEastAsia" w:hAnsiTheme="majorEastAsia" w:hint="eastAsia"/>
+                <w:rFonts w:asciiTheme="minorEastAsia" w:hAnsiTheme="minorEastAsia" w:hint="eastAsia"/>
                 <w:sz w:val="18"/>
                 <w:szCs w:val="18"/>
               </w:rPr>
@@ -673,18 +892,46 @@
             <w:pPr>
               <w:jc w:val="center"/>
               <w:rPr>
-                <w:rFonts w:asciiTheme="majorEastAsia" w:eastAsiaTheme="majorEastAsia" w:hAnsiTheme="majorEastAsia"/>
+                <w:rFonts w:asciiTheme="minorEastAsia" w:hAnsiTheme="minorEastAsia"/>
                 <w:sz w:val="18"/>
                 <w:szCs w:val="18"/>
               </w:rPr>
             </w:pPr>
-            <w:r>
-              <w:rPr>
-                <w:rFonts w:asciiTheme="majorEastAsia" w:eastAsiaTheme="majorEastAsia" w:hAnsiTheme="majorEastAsia" w:hint="eastAsia"/>
-                <w:sz w:val="18"/>
-                <w:szCs w:val="18"/>
-              </w:rPr>
-              <w:t>Example_list.extend(another_list)</w:t>
+            <w:proofErr w:type="spellStart"/>
+            <w:r>
+              <w:rPr>
+                <w:rFonts w:asciiTheme="minorEastAsia" w:hAnsiTheme="minorEastAsia" w:hint="eastAsia"/>
+                <w:sz w:val="18"/>
+                <w:szCs w:val="18"/>
+              </w:rPr>
+              <w:t>Example_list.extend</w:t>
+            </w:r>
+            <w:proofErr w:type="spellEnd"/>
+            <w:r>
+              <w:rPr>
+                <w:rFonts w:asciiTheme="minorEastAsia" w:hAnsiTheme="minorEastAsia" w:hint="eastAsia"/>
+                <w:sz w:val="18"/>
+                <w:szCs w:val="18"/>
+              </w:rPr>
+              <w:t>(</w:t>
+            </w:r>
+            <w:proofErr w:type="spellStart"/>
+            <w:r>
+              <w:rPr>
+                <w:rFonts w:asciiTheme="minorEastAsia" w:hAnsiTheme="minorEastAsia" w:hint="eastAsia"/>
+                <w:sz w:val="18"/>
+                <w:szCs w:val="18"/>
+              </w:rPr>
+              <w:t>another_list</w:t>
+            </w:r>
+            <w:proofErr w:type="spellEnd"/>
+            <w:r>
+              <w:rPr>
+                <w:rFonts w:asciiTheme="minorEastAsia" w:hAnsiTheme="minorEastAsia" w:hint="eastAsia"/>
+                <w:sz w:val="18"/>
+                <w:szCs w:val="18"/>
+              </w:rPr>
+              <w:t>)</w:t>
             </w:r>
           </w:p>
         </w:tc>
@@ -699,14 +946,14 @@
             <w:pPr>
               <w:jc w:val="center"/>
               <w:rPr>
-                <w:rFonts w:asciiTheme="majorEastAsia" w:eastAsiaTheme="majorEastAsia" w:hAnsiTheme="majorEastAsia"/>
+                <w:rFonts w:asciiTheme="minorEastAsia" w:hAnsiTheme="minorEastAsia"/>
                 <w:sz w:val="18"/>
                 <w:szCs w:val="18"/>
               </w:rPr>
             </w:pPr>
             <w:r>
               <w:rPr>
-                <w:rFonts w:asciiTheme="majorEastAsia" w:eastAsiaTheme="majorEastAsia" w:hAnsiTheme="majorEastAsia" w:hint="eastAsia"/>
+                <w:rFonts w:asciiTheme="minorEastAsia" w:hAnsiTheme="minorEastAsia" w:hint="eastAsia"/>
                 <w:sz w:val="18"/>
                 <w:szCs w:val="18"/>
               </w:rPr>
@@ -714,7 +961,7 @@
             </w:r>
             <w:r>
               <w:rPr>
-                <w:rFonts w:asciiTheme="majorEastAsia" w:eastAsiaTheme="majorEastAsia" w:hAnsiTheme="majorEastAsia" w:hint="eastAsia"/>
+                <w:rFonts w:asciiTheme="minorEastAsia" w:hAnsiTheme="minorEastAsia" w:hint="eastAsia"/>
                 <w:sz w:val="18"/>
                 <w:szCs w:val="18"/>
               </w:rPr>
@@ -731,18 +978,28 @@
             <w:pPr>
               <w:jc w:val="center"/>
               <w:rPr>
-                <w:rFonts w:asciiTheme="majorEastAsia" w:eastAsiaTheme="majorEastAsia" w:hAnsiTheme="majorEastAsia"/>
+                <w:rFonts w:asciiTheme="minorEastAsia" w:hAnsiTheme="minorEastAsia"/>
                 <w:sz w:val="18"/>
                 <w:szCs w:val="18"/>
               </w:rPr>
             </w:pPr>
-            <w:r>
-              <w:rPr>
-                <w:rFonts w:asciiTheme="majorEastAsia" w:eastAsiaTheme="majorEastAsia" w:hAnsiTheme="majorEastAsia" w:hint="eastAsia"/>
-                <w:sz w:val="18"/>
-                <w:szCs w:val="18"/>
-              </w:rPr>
-              <w:t>Example_list.sort()</w:t>
+            <w:proofErr w:type="spellStart"/>
+            <w:r>
+              <w:rPr>
+                <w:rFonts w:asciiTheme="minorEastAsia" w:hAnsiTheme="minorEastAsia" w:hint="eastAsia"/>
+                <w:sz w:val="18"/>
+                <w:szCs w:val="18"/>
+              </w:rPr>
+              <w:t>Example_list.sort</w:t>
+            </w:r>
+            <w:proofErr w:type="spellEnd"/>
+            <w:r>
+              <w:rPr>
+                <w:rFonts w:asciiTheme="minorEastAsia" w:hAnsiTheme="minorEastAsia" w:hint="eastAsia"/>
+                <w:sz w:val="18"/>
+                <w:szCs w:val="18"/>
+              </w:rPr>
+              <w:t>()</w:t>
             </w:r>
           </w:p>
         </w:tc>
@@ -757,14 +1014,14 @@
             <w:pPr>
               <w:jc w:val="center"/>
               <w:rPr>
-                <w:rFonts w:asciiTheme="majorEastAsia" w:eastAsiaTheme="majorEastAsia" w:hAnsiTheme="majorEastAsia"/>
+                <w:rFonts w:asciiTheme="minorEastAsia" w:hAnsiTheme="minorEastAsia"/>
                 <w:sz w:val="18"/>
                 <w:szCs w:val="18"/>
               </w:rPr>
             </w:pPr>
             <w:r>
               <w:rPr>
-                <w:rFonts w:asciiTheme="majorEastAsia" w:eastAsiaTheme="majorEastAsia" w:hAnsiTheme="majorEastAsia" w:hint="eastAsia"/>
+                <w:rFonts w:asciiTheme="minorEastAsia" w:hAnsiTheme="minorEastAsia" w:hint="eastAsia"/>
                 <w:sz w:val="18"/>
                 <w:szCs w:val="18"/>
               </w:rPr>
@@ -781,18 +1038,28 @@
             <w:pPr>
               <w:jc w:val="center"/>
               <w:rPr>
-                <w:rFonts w:asciiTheme="majorEastAsia" w:eastAsiaTheme="majorEastAsia" w:hAnsiTheme="majorEastAsia"/>
+                <w:rFonts w:asciiTheme="minorEastAsia" w:hAnsiTheme="minorEastAsia"/>
                 <w:sz w:val="18"/>
                 <w:szCs w:val="18"/>
               </w:rPr>
             </w:pPr>
-            <w:r>
-              <w:rPr>
-                <w:rFonts w:asciiTheme="majorEastAsia" w:eastAsiaTheme="majorEastAsia" w:hAnsiTheme="majorEastAsia" w:hint="eastAsia"/>
-                <w:sz w:val="18"/>
-                <w:szCs w:val="18"/>
-              </w:rPr>
-              <w:t>Example_list.reverse()</w:t>
+            <w:proofErr w:type="spellStart"/>
+            <w:r>
+              <w:rPr>
+                <w:rFonts w:asciiTheme="minorEastAsia" w:hAnsiTheme="minorEastAsia" w:hint="eastAsia"/>
+                <w:sz w:val="18"/>
+                <w:szCs w:val="18"/>
+              </w:rPr>
+              <w:t>Example_list.reverse</w:t>
+            </w:r>
+            <w:proofErr w:type="spellEnd"/>
+            <w:r>
+              <w:rPr>
+                <w:rFonts w:asciiTheme="minorEastAsia" w:hAnsiTheme="minorEastAsia" w:hint="eastAsia"/>
+                <w:sz w:val="18"/>
+                <w:szCs w:val="18"/>
+              </w:rPr>
+              <w:t>()</w:t>
             </w:r>
           </w:p>
         </w:tc>
@@ -807,14 +1074,14 @@
             <w:pPr>
               <w:jc w:val="center"/>
               <w:rPr>
-                <w:rFonts w:asciiTheme="majorEastAsia" w:eastAsiaTheme="majorEastAsia" w:hAnsiTheme="majorEastAsia"/>
+                <w:rFonts w:asciiTheme="minorEastAsia" w:hAnsiTheme="minorEastAsia"/>
                 <w:sz w:val="18"/>
                 <w:szCs w:val="18"/>
               </w:rPr>
             </w:pPr>
             <w:r>
               <w:rPr>
-                <w:rFonts w:asciiTheme="majorEastAsia" w:eastAsiaTheme="majorEastAsia" w:hAnsiTheme="majorEastAsia" w:hint="eastAsia"/>
+                <w:rFonts w:asciiTheme="minorEastAsia" w:hAnsiTheme="minorEastAsia" w:hint="eastAsia"/>
                 <w:sz w:val="18"/>
                 <w:szCs w:val="18"/>
               </w:rPr>
@@ -831,22 +1098,24 @@
             <w:pPr>
               <w:jc w:val="center"/>
               <w:rPr>
-                <w:rFonts w:asciiTheme="majorEastAsia" w:eastAsiaTheme="majorEastAsia" w:hAnsiTheme="majorEastAsia"/>
+                <w:rFonts w:asciiTheme="minorEastAsia" w:hAnsiTheme="minorEastAsia"/>
                 <w:sz w:val="18"/>
                 <w:szCs w:val="18"/>
               </w:rPr>
             </w:pPr>
-            <w:r>
-              <w:rPr>
-                <w:rFonts w:asciiTheme="majorEastAsia" w:eastAsiaTheme="majorEastAsia" w:hAnsiTheme="majorEastAsia" w:hint="eastAsia"/>
+            <w:proofErr w:type="spellStart"/>
+            <w:r>
+              <w:rPr>
+                <w:rFonts w:asciiTheme="minorEastAsia" w:hAnsiTheme="minorEastAsia" w:hint="eastAsia"/>
                 <w:sz w:val="18"/>
                 <w:szCs w:val="18"/>
               </w:rPr>
               <w:t>Example_list.copy</w:t>
             </w:r>
-            <w:r>
-              <w:rPr>
-                <w:rFonts w:asciiTheme="majorEastAsia" w:eastAsiaTheme="majorEastAsia" w:hAnsiTheme="majorEastAsia" w:hint="eastAsia"/>
+            <w:proofErr w:type="spellEnd"/>
+            <w:r>
+              <w:rPr>
+                <w:rFonts w:asciiTheme="minorEastAsia" w:hAnsiTheme="minorEastAsia" w:hint="eastAsia"/>
                 <w:sz w:val="18"/>
                 <w:szCs w:val="18"/>
               </w:rPr>
@@ -856,14 +1125,14 @@
           <w:p>
             <w:pPr>
               <w:rPr>
-                <w:rFonts w:asciiTheme="majorEastAsia" w:eastAsiaTheme="majorEastAsia" w:hAnsiTheme="majorEastAsia"/>
+                <w:rFonts w:asciiTheme="minorEastAsia" w:hAnsiTheme="minorEastAsia"/>
                 <w:sz w:val="18"/>
                 <w:szCs w:val="18"/>
               </w:rPr>
             </w:pPr>
             <w:r>
               <w:rPr>
-                <w:rFonts w:asciiTheme="majorEastAsia" w:eastAsiaTheme="majorEastAsia" w:hAnsiTheme="majorEastAsia" w:hint="eastAsia"/>
+                <w:rFonts w:asciiTheme="minorEastAsia" w:hAnsiTheme="minorEastAsia" w:hint="eastAsia"/>
                 <w:sz w:val="18"/>
                 <w:szCs w:val="18"/>
               </w:rPr>
@@ -873,22 +1142,40 @@
           <w:p>
             <w:pPr>
               <w:rPr>
-                <w:rFonts w:asciiTheme="majorEastAsia" w:eastAsiaTheme="majorEastAsia" w:hAnsiTheme="majorEastAsia"/>
+                <w:rFonts w:asciiTheme="minorEastAsia" w:hAnsiTheme="minorEastAsia"/>
                 <w:sz w:val="18"/>
                 <w:szCs w:val="18"/>
               </w:rPr>
             </w:pPr>
             <w:r>
               <w:rPr>
-                <w:rFonts w:asciiTheme="majorEastAsia" w:eastAsiaTheme="majorEastAsia" w:hAnsiTheme="majorEastAsia" w:hint="eastAsia"/>
-                <w:sz w:val="18"/>
-                <w:szCs w:val="18"/>
-              </w:rPr>
-              <w:t>1. 直接列表赋值，example_list2 = example_list 只会赋值地址</w:t>
-            </w:r>
-            <w:r>
-              <w:rPr>
-                <w:rFonts w:asciiTheme="majorEastAsia" w:eastAsiaTheme="majorEastAsia" w:hAnsiTheme="majorEastAsia" w:hint="eastAsia"/>
+                <w:rFonts w:asciiTheme="minorEastAsia" w:hAnsiTheme="minorEastAsia" w:hint="eastAsia"/>
+                <w:sz w:val="18"/>
+                <w:szCs w:val="18"/>
+              </w:rPr>
+              <w:t xml:space="preserve">1. 直接列表赋值，example_list2 = </w:t>
+            </w:r>
+            <w:proofErr w:type="spellStart"/>
+            <w:r>
+              <w:rPr>
+                <w:rFonts w:asciiTheme="minorEastAsia" w:hAnsiTheme="minorEastAsia" w:hint="eastAsia"/>
+                <w:sz w:val="18"/>
+                <w:szCs w:val="18"/>
+              </w:rPr>
+              <w:t>example_list</w:t>
+            </w:r>
+            <w:proofErr w:type="spellEnd"/>
+            <w:r>
+              <w:rPr>
+                <w:rFonts w:asciiTheme="minorEastAsia" w:hAnsiTheme="minorEastAsia" w:hint="eastAsia"/>
+                <w:sz w:val="18"/>
+                <w:szCs w:val="18"/>
+              </w:rPr>
+              <w:t xml:space="preserve"> 只会赋值地址</w:t>
+            </w:r>
+            <w:r>
+              <w:rPr>
+                <w:rFonts w:asciiTheme="minorEastAsia" w:hAnsiTheme="minorEastAsia" w:hint="eastAsia"/>
                 <w:sz w:val="18"/>
                 <w:szCs w:val="18"/>
               </w:rPr>
@@ -898,14 +1185,14 @@
           <w:p>
             <w:pPr>
               <w:rPr>
-                <w:rFonts w:asciiTheme="majorEastAsia" w:eastAsiaTheme="majorEastAsia" w:hAnsiTheme="majorEastAsia"/>
+                <w:rFonts w:asciiTheme="minorEastAsia" w:hAnsiTheme="minorEastAsia"/>
                 <w:sz w:val="18"/>
                 <w:szCs w:val="18"/>
               </w:rPr>
             </w:pPr>
             <w:r>
               <w:rPr>
-                <w:rFonts w:asciiTheme="majorEastAsia" w:eastAsiaTheme="majorEastAsia" w:hAnsiTheme="majorEastAsia" w:hint="eastAsia"/>
+                <w:rFonts w:asciiTheme="minorEastAsia" w:hAnsiTheme="minorEastAsia" w:hint="eastAsia"/>
                 <w:sz w:val="18"/>
                 <w:szCs w:val="18"/>
               </w:rPr>
@@ -913,7 +1200,7 @@
             </w:r>
             <w:r>
               <w:rPr>
-                <w:rFonts w:asciiTheme="majorEastAsia" w:eastAsiaTheme="majorEastAsia" w:hAnsiTheme="majorEastAsia" w:hint="eastAsia"/>
+                <w:rFonts w:asciiTheme="minorEastAsia" w:hAnsiTheme="minorEastAsia" w:hint="eastAsia"/>
                 <w:sz w:val="18"/>
                 <w:szCs w:val="18"/>
               </w:rPr>
@@ -921,7 +1208,7 @@
             </w:r>
             <w:r>
               <w:rPr>
-                <w:rFonts w:asciiTheme="majorEastAsia" w:eastAsiaTheme="majorEastAsia" w:hAnsiTheme="majorEastAsia" w:hint="eastAsia"/>
+                <w:rFonts w:asciiTheme="minorEastAsia" w:hAnsiTheme="minorEastAsia" w:hint="eastAsia"/>
                 <w:sz w:val="18"/>
                 <w:szCs w:val="18"/>
               </w:rPr>
@@ -929,7 +1216,7 @@
             </w:r>
             <w:r>
               <w:rPr>
-                <w:rFonts w:asciiTheme="majorEastAsia" w:eastAsiaTheme="majorEastAsia" w:hAnsiTheme="majorEastAsia" w:hint="eastAsia"/>
+                <w:rFonts w:asciiTheme="minorEastAsia" w:hAnsiTheme="minorEastAsia" w:hint="eastAsia"/>
                 <w:sz w:val="18"/>
                 <w:szCs w:val="18"/>
               </w:rPr>
@@ -937,23 +1224,33 @@
             </w:r>
             <w:r>
               <w:rPr>
-                <w:rFonts w:asciiTheme="majorEastAsia" w:eastAsiaTheme="majorEastAsia" w:hAnsiTheme="majorEastAsia" w:hint="eastAsia"/>
+                <w:rFonts w:asciiTheme="minorEastAsia" w:hAnsiTheme="minorEastAsia" w:hint="eastAsia"/>
                 <w:sz w:val="18"/>
                 <w:szCs w:val="18"/>
               </w:rPr>
               <w:t>如果列表中含有列表则只会对内嵌列表复制地址。如果要完完全全对嵌套的列表也复制一份，则要引入原生库Copy，使用方法</w:t>
             </w:r>
-            <w:r>
-              <w:rPr>
-                <w:rFonts w:asciiTheme="majorEastAsia" w:eastAsiaTheme="majorEastAsia" w:hAnsiTheme="majorEastAsia" w:hint="eastAsia"/>
-                <w:sz w:val="18"/>
-                <w:szCs w:val="18"/>
-              </w:rPr>
-              <w:t>copy.deepcopy(obj)才会完完全全的复制。</w:t>
-            </w:r>
-            <w:r>
-              <w:rPr>
-                <w:rFonts w:asciiTheme="majorEastAsia" w:eastAsiaTheme="majorEastAsia" w:hAnsiTheme="majorEastAsia" w:hint="eastAsia"/>
+            <w:proofErr w:type="spellStart"/>
+            <w:r>
+              <w:rPr>
+                <w:rFonts w:asciiTheme="minorEastAsia" w:hAnsiTheme="minorEastAsia" w:hint="eastAsia"/>
+                <w:sz w:val="18"/>
+                <w:szCs w:val="18"/>
+              </w:rPr>
+              <w:t>copy.deepcopy</w:t>
+            </w:r>
+            <w:proofErr w:type="spellEnd"/>
+            <w:r>
+              <w:rPr>
+                <w:rFonts w:asciiTheme="minorEastAsia" w:hAnsiTheme="minorEastAsia" w:hint="eastAsia"/>
+                <w:sz w:val="18"/>
+                <w:szCs w:val="18"/>
+              </w:rPr>
+              <w:t>(obj)才会完完全全的复制。</w:t>
+            </w:r>
+            <w:r>
+              <w:rPr>
+                <w:rFonts w:asciiTheme="minorEastAsia" w:hAnsiTheme="minorEastAsia" w:hint="eastAsia"/>
                 <w:sz w:val="18"/>
                 <w:szCs w:val="18"/>
               </w:rPr>
@@ -966,14 +1263,14 @@
     <w:p>
       <w:pPr>
         <w:rPr>
-          <w:rFonts w:asciiTheme="majorEastAsia" w:eastAsiaTheme="majorEastAsia" w:hAnsiTheme="majorEastAsia"/>
+          <w:rFonts w:asciiTheme="minorEastAsia" w:hAnsiTheme="minorEastAsia"/>
           <w:sz w:val="18"/>
           <w:szCs w:val="18"/>
         </w:rPr>
       </w:pPr>
       <w:r>
         <w:rPr>
-          <w:rFonts w:asciiTheme="majorEastAsia" w:eastAsiaTheme="majorEastAsia" w:hAnsiTheme="majorEastAsia" w:hint="eastAsia"/>
+          <w:rFonts w:asciiTheme="minorEastAsia" w:hAnsiTheme="minorEastAsia" w:hint="eastAsia"/>
           <w:sz w:val="18"/>
           <w:szCs w:val="18"/>
         </w:rPr>
@@ -983,64 +1280,108 @@
     <w:p>
       <w:pPr>
         <w:rPr>
-          <w:rFonts w:asciiTheme="majorEastAsia" w:eastAsiaTheme="majorEastAsia" w:hAnsiTheme="majorEastAsia"/>
+          <w:rFonts w:asciiTheme="minorEastAsia" w:hAnsiTheme="minorEastAsia"/>
           <w:sz w:val="18"/>
           <w:szCs w:val="18"/>
         </w:rPr>
       </w:pPr>
       <w:r>
         <w:rPr>
-          <w:rFonts w:asciiTheme="majorEastAsia" w:eastAsiaTheme="majorEastAsia" w:hAnsiTheme="majorEastAsia" w:hint="eastAsia"/>
-          <w:sz w:val="18"/>
-          <w:szCs w:val="18"/>
-        </w:rPr>
-        <w:t>1.</w:t>
-      </w:r>
-      <w:r>
-        <w:rPr>
-          <w:rFonts w:asciiTheme="majorEastAsia" w:eastAsiaTheme="majorEastAsia" w:hAnsiTheme="majorEastAsia" w:hint="eastAsia"/>
-          <w:sz w:val="18"/>
-          <w:szCs w:val="18"/>
-        </w:rPr>
-        <w:t>Tuple(元组) 为只读列表，只有列表中index,</w:t>
-      </w:r>
-      <w:r>
-        <w:rPr>
-          <w:rFonts w:asciiTheme="majorEastAsia" w:eastAsiaTheme="majorEastAsia" w:hAnsiTheme="majorEastAsia" w:hint="eastAsia"/>
-          <w:sz w:val="18"/>
-          <w:szCs w:val="18"/>
-        </w:rPr>
-        <w:t>count方法。</w:t>
+          <w:rFonts w:asciiTheme="minorEastAsia" w:hAnsiTheme="minorEastAsia"/>
+          <w:sz w:val="18"/>
+          <w:szCs w:val="18"/>
+        </w:rPr>
+        <w:sym w:font="Wingdings" w:char="F0E0"/>
       </w:r>
     </w:p>
     <w:p>
       <w:pPr>
         <w:rPr>
-          <w:rFonts w:asciiTheme="majorEastAsia" w:eastAsiaTheme="majorEastAsia" w:hAnsiTheme="majorEastAsia" w:hint="eastAsia"/>
+          <w:rFonts w:asciiTheme="minorEastAsia" w:hAnsiTheme="minorEastAsia"/>
           <w:sz w:val="18"/>
           <w:szCs w:val="18"/>
         </w:rPr>
       </w:pPr>
+      <w:r>
+        <w:rPr>
+          <w:rFonts w:asciiTheme="minorEastAsia" w:hAnsiTheme="minorEastAsia"/>
+          <w:sz w:val="18"/>
+          <w:szCs w:val="18"/>
+        </w:rPr>
+        <w:t>t</w:t>
+      </w:r>
+      <w:r>
+        <w:rPr>
+          <w:rFonts w:asciiTheme="minorEastAsia" w:hAnsiTheme="minorEastAsia" w:hint="eastAsia"/>
+          <w:sz w:val="18"/>
+          <w:szCs w:val="18"/>
+        </w:rPr>
+        <w:t>uple(元组) 为只读列表，只有列表中</w:t>
+      </w:r>
+      <w:proofErr w:type="spellStart"/>
+      <w:r>
+        <w:rPr>
+          <w:rFonts w:asciiTheme="minorEastAsia" w:hAnsiTheme="minorEastAsia" w:hint="eastAsia"/>
+          <w:sz w:val="18"/>
+          <w:szCs w:val="18"/>
+        </w:rPr>
+        <w:t>index,</w:t>
+      </w:r>
+      <w:r>
+        <w:rPr>
+          <w:rFonts w:asciiTheme="minorEastAsia" w:hAnsiTheme="minorEastAsia" w:hint="eastAsia"/>
+          <w:sz w:val="18"/>
+          <w:szCs w:val="18"/>
+        </w:rPr>
+        <w:t>count</w:t>
+      </w:r>
+      <w:proofErr w:type="spellEnd"/>
+      <w:r>
+        <w:rPr>
+          <w:rFonts w:asciiTheme="minorEastAsia" w:hAnsiTheme="minorEastAsia" w:hint="eastAsia"/>
+          <w:sz w:val="18"/>
+          <w:szCs w:val="18"/>
+        </w:rPr>
+        <w:t>方法。</w:t>
+      </w:r>
     </w:p>
     <w:p>
       <w:pPr>
         <w:rPr>
-          <w:rFonts w:asciiTheme="majorEastAsia" w:eastAsiaTheme="majorEastAsia" w:hAnsiTheme="majorEastAsia"/>
+          <w:rFonts w:asciiTheme="minorEastAsia" w:hAnsiTheme="minorEastAsia"/>
           <w:sz w:val="18"/>
           <w:szCs w:val="18"/>
         </w:rPr>
       </w:pPr>
-      <w:r>
-        <w:rPr>
-          <w:rFonts w:asciiTheme="majorEastAsia" w:eastAsiaTheme="majorEastAsia" w:hAnsiTheme="majorEastAsia" w:hint="eastAsia"/>
-          <w:sz w:val="18"/>
-          <w:szCs w:val="18"/>
-        </w:rPr>
-        <w:t xml:space="preserve">2. </w:t>
-      </w:r>
-      <w:r>
-        <w:rPr>
-          <w:rFonts w:asciiTheme="majorEastAsia" w:eastAsiaTheme="majorEastAsia" w:hAnsiTheme="majorEastAsia" w:hint="eastAsia"/>
+    </w:p>
+    <w:p>
+      <w:pPr>
+        <w:rPr>
+          <w:rFonts w:asciiTheme="minorEastAsia" w:hAnsiTheme="minorEastAsia"/>
+          <w:sz w:val="18"/>
+          <w:szCs w:val="18"/>
+        </w:rPr>
+      </w:pPr>
+      <w:r>
+        <w:rPr>
+          <w:rFonts w:asciiTheme="minorEastAsia" w:hAnsiTheme="minorEastAsia"/>
+          <w:sz w:val="18"/>
+          <w:szCs w:val="18"/>
+        </w:rPr>
+        <w:sym w:font="Wingdings" w:char="F0E0"/>
+      </w:r>
+    </w:p>
+    <w:p>
+      <w:pPr>
+        <w:rPr>
+          <w:rFonts w:asciiTheme="minorEastAsia" w:hAnsiTheme="minorEastAsia"/>
+          <w:sz w:val="18"/>
+          <w:szCs w:val="18"/>
+        </w:rPr>
+      </w:pPr>
+      <w:r>
+        <w:rPr>
+          <w:rFonts w:asciiTheme="minorEastAsia" w:hAnsiTheme="minorEastAsia" w:hint="eastAsia"/>
           <w:sz w:val="18"/>
           <w:szCs w:val="18"/>
         </w:rPr>
@@ -1048,7 +1389,7 @@
       </w:r>
       <w:r>
         <w:rPr>
-          <w:rFonts w:asciiTheme="majorEastAsia" w:eastAsiaTheme="majorEastAsia" w:hAnsiTheme="majorEastAsia"/>
+          <w:rFonts w:asciiTheme="minorEastAsia" w:hAnsiTheme="minorEastAsia"/>
           <w:sz w:val="18"/>
           <w:szCs w:val="18"/>
         </w:rPr>
@@ -1056,7 +1397,7 @@
       </w:r>
       <w:r>
         <w:rPr>
-          <w:rFonts w:asciiTheme="majorEastAsia" w:eastAsiaTheme="majorEastAsia" w:hAnsiTheme="majorEastAsia"/>
+          <w:rFonts w:asciiTheme="minorEastAsia" w:hAnsiTheme="minorEastAsia"/>
           <w:sz w:val="18"/>
           <w:szCs w:val="18"/>
         </w:rPr>
@@ -1064,7 +1405,7 @@
       </w:r>
       <w:r>
         <w:rPr>
-          <w:rFonts w:asciiTheme="majorEastAsia" w:eastAsiaTheme="majorEastAsia" w:hAnsiTheme="majorEastAsia"/>
+          <w:rFonts w:asciiTheme="minorEastAsia" w:hAnsiTheme="minorEastAsia"/>
           <w:sz w:val="18"/>
           <w:szCs w:val="18"/>
         </w:rPr>
@@ -1072,7 +1413,7 @@
       </w:r>
       <w:r>
         <w:rPr>
-          <w:rFonts w:asciiTheme="majorEastAsia" w:eastAsiaTheme="majorEastAsia" w:hAnsiTheme="majorEastAsia" w:hint="eastAsia"/>
+          <w:rFonts w:asciiTheme="minorEastAsia" w:hAnsiTheme="minorEastAsia" w:hint="eastAsia"/>
           <w:sz w:val="18"/>
           <w:szCs w:val="18"/>
         </w:rPr>
@@ -1080,7 +1421,7 @@
       </w:r>
       <w:r>
         <w:rPr>
-          <w:rFonts w:asciiTheme="majorEastAsia" w:eastAsiaTheme="majorEastAsia" w:hAnsiTheme="majorEastAsia"/>
+          <w:rFonts w:asciiTheme="minorEastAsia" w:hAnsiTheme="minorEastAsia"/>
           <w:sz w:val="18"/>
           <w:szCs w:val="18"/>
         </w:rPr>
@@ -1088,7 +1429,7 @@
       </w:r>
       <w:r>
         <w:rPr>
-          <w:rFonts w:asciiTheme="majorEastAsia" w:eastAsiaTheme="majorEastAsia" w:hAnsiTheme="majorEastAsia"/>
+          <w:rFonts w:asciiTheme="minorEastAsia" w:hAnsiTheme="minorEastAsia"/>
           <w:sz w:val="18"/>
           <w:szCs w:val="18"/>
         </w:rPr>
@@ -1096,7 +1437,7 @@
       </w:r>
       <w:r>
         <w:rPr>
-          <w:rFonts w:asciiTheme="majorEastAsia" w:eastAsiaTheme="majorEastAsia" w:hAnsiTheme="majorEastAsia" w:hint="eastAsia"/>
+          <w:rFonts w:asciiTheme="minorEastAsia" w:hAnsiTheme="minorEastAsia" w:hint="eastAsia"/>
           <w:sz w:val="18"/>
           <w:szCs w:val="18"/>
         </w:rPr>
@@ -1104,7 +1445,7 @@
       </w:r>
       <w:r>
         <w:rPr>
-          <w:rFonts w:asciiTheme="majorEastAsia" w:eastAsiaTheme="majorEastAsia" w:hAnsiTheme="majorEastAsia" w:hint="eastAsia"/>
+          <w:rFonts w:asciiTheme="minorEastAsia" w:hAnsiTheme="minorEastAsia" w:hint="eastAsia"/>
           <w:sz w:val="18"/>
           <w:szCs w:val="18"/>
         </w:rPr>
@@ -1112,7 +1453,7 @@
       </w:r>
       <w:r>
         <w:rPr>
-          <w:rFonts w:asciiTheme="majorEastAsia" w:eastAsiaTheme="majorEastAsia" w:hAnsiTheme="majorEastAsia"/>
+          <w:rFonts w:asciiTheme="minorEastAsia" w:hAnsiTheme="minorEastAsia"/>
           <w:sz w:val="18"/>
           <w:szCs w:val="18"/>
         </w:rPr>
@@ -1120,7 +1461,7 @@
       </w:r>
       <w:r>
         <w:rPr>
-          <w:rFonts w:asciiTheme="majorEastAsia" w:eastAsiaTheme="majorEastAsia" w:hAnsiTheme="majorEastAsia" w:hint="eastAsia"/>
+          <w:rFonts w:asciiTheme="minorEastAsia" w:hAnsiTheme="minorEastAsia" w:hint="eastAsia"/>
           <w:sz w:val="18"/>
           <w:szCs w:val="18"/>
         </w:rPr>
@@ -1130,14 +1471,14 @@
     <w:p>
       <w:pPr>
         <w:rPr>
-          <w:rFonts w:asciiTheme="majorEastAsia" w:eastAsiaTheme="majorEastAsia" w:hAnsiTheme="majorEastAsia"/>
+          <w:rFonts w:asciiTheme="minorEastAsia" w:hAnsiTheme="minorEastAsia"/>
           <w:sz w:val="18"/>
           <w:szCs w:val="18"/>
         </w:rPr>
       </w:pPr>
       <w:r>
         <w:rPr>
-          <w:rFonts w:asciiTheme="majorEastAsia" w:eastAsiaTheme="majorEastAsia" w:hAnsiTheme="majorEastAsia" w:hint="eastAsia"/>
+          <w:rFonts w:asciiTheme="minorEastAsia" w:hAnsiTheme="minorEastAsia" w:hint="eastAsia"/>
           <w:sz w:val="18"/>
           <w:szCs w:val="18"/>
         </w:rPr>
@@ -1145,7 +1486,7 @@
       </w:r>
       <w:r>
         <w:rPr>
-          <w:rFonts w:asciiTheme="majorEastAsia" w:eastAsiaTheme="majorEastAsia" w:hAnsiTheme="majorEastAsia"/>
+          <w:rFonts w:asciiTheme="minorEastAsia" w:hAnsiTheme="minorEastAsia"/>
           <w:sz w:val="18"/>
           <w:szCs w:val="18"/>
         </w:rPr>
@@ -1153,7 +1494,7 @@
       </w:r>
       <w:r>
         <w:rPr>
-          <w:rFonts w:asciiTheme="majorEastAsia" w:eastAsiaTheme="majorEastAsia" w:hAnsiTheme="majorEastAsia"/>
+          <w:rFonts w:asciiTheme="minorEastAsia" w:hAnsiTheme="minorEastAsia"/>
           <w:sz w:val="18"/>
           <w:szCs w:val="18"/>
         </w:rPr>
@@ -1161,7 +1502,7 @@
       </w:r>
       <w:r>
         <w:rPr>
-          <w:rFonts w:asciiTheme="majorEastAsia" w:eastAsiaTheme="majorEastAsia" w:hAnsiTheme="majorEastAsia" w:hint="eastAsia"/>
+          <w:rFonts w:asciiTheme="minorEastAsia" w:hAnsiTheme="minorEastAsia" w:hint="eastAsia"/>
           <w:sz w:val="18"/>
           <w:szCs w:val="18"/>
         </w:rPr>
@@ -1169,7 +1510,7 @@
       </w:r>
       <w:r>
         <w:rPr>
-          <w:rFonts w:asciiTheme="majorEastAsia" w:eastAsiaTheme="majorEastAsia" w:hAnsiTheme="majorEastAsia" w:hint="eastAsia"/>
+          <w:rFonts w:asciiTheme="minorEastAsia" w:hAnsiTheme="minorEastAsia" w:hint="eastAsia"/>
           <w:sz w:val="18"/>
           <w:szCs w:val="18"/>
         </w:rPr>
@@ -1177,7 +1518,7 @@
       </w:r>
       <w:r>
         <w:rPr>
-          <w:rFonts w:asciiTheme="majorEastAsia" w:eastAsiaTheme="majorEastAsia" w:hAnsiTheme="majorEastAsia"/>
+          <w:rFonts w:asciiTheme="minorEastAsia" w:hAnsiTheme="minorEastAsia"/>
           <w:sz w:val="18"/>
           <w:szCs w:val="18"/>
         </w:rPr>
@@ -1185,7 +1526,7 @@
       </w:r>
       <w:r>
         <w:rPr>
-          <w:rFonts w:asciiTheme="majorEastAsia" w:eastAsiaTheme="majorEastAsia" w:hAnsiTheme="majorEastAsia"/>
+          <w:rFonts w:asciiTheme="minorEastAsia" w:hAnsiTheme="minorEastAsia"/>
           <w:sz w:val="18"/>
           <w:szCs w:val="18"/>
         </w:rPr>
@@ -1193,7 +1534,7 @@
       </w:r>
       <w:r>
         <w:rPr>
-          <w:rFonts w:asciiTheme="majorEastAsia" w:eastAsiaTheme="majorEastAsia" w:hAnsiTheme="majorEastAsia" w:hint="eastAsia"/>
+          <w:rFonts w:asciiTheme="minorEastAsia" w:hAnsiTheme="minorEastAsia" w:hint="eastAsia"/>
           <w:sz w:val="18"/>
           <w:szCs w:val="18"/>
         </w:rPr>
@@ -1203,14 +1544,14 @@
     <w:p>
       <w:pPr>
         <w:rPr>
-          <w:rFonts w:asciiTheme="majorEastAsia" w:eastAsiaTheme="majorEastAsia" w:hAnsiTheme="majorEastAsia"/>
+          <w:rFonts w:asciiTheme="minorEastAsia" w:hAnsiTheme="minorEastAsia"/>
           <w:sz w:val="18"/>
           <w:szCs w:val="18"/>
         </w:rPr>
       </w:pPr>
       <w:r>
         <w:rPr>
-          <w:rFonts w:asciiTheme="majorEastAsia" w:eastAsiaTheme="majorEastAsia" w:hAnsiTheme="majorEastAsia" w:hint="eastAsia"/>
+          <w:rFonts w:asciiTheme="minorEastAsia" w:hAnsiTheme="minorEastAsia" w:hint="eastAsia"/>
           <w:sz w:val="18"/>
           <w:szCs w:val="18"/>
         </w:rPr>
@@ -1218,23 +1559,25 @@
       </w:r>
       <w:r>
         <w:rPr>
-          <w:rFonts w:asciiTheme="majorEastAsia" w:eastAsiaTheme="majorEastAsia" w:hAnsiTheme="majorEastAsia"/>
+          <w:rFonts w:asciiTheme="minorEastAsia" w:hAnsiTheme="minorEastAsia"/>
           <w:sz w:val="18"/>
           <w:szCs w:val="18"/>
         </w:rPr>
         <w:t xml:space="preserve">for </w:t>
       </w:r>
-      <w:r>
-        <w:rPr>
-          <w:rFonts w:asciiTheme="majorEastAsia" w:eastAsiaTheme="majorEastAsia" w:hAnsiTheme="majorEastAsia" w:hint="eastAsia"/>
+      <w:proofErr w:type="spellStart"/>
+      <w:r>
+        <w:rPr>
+          <w:rFonts w:asciiTheme="minorEastAsia" w:hAnsiTheme="minorEastAsia" w:hint="eastAsia"/>
           <w:sz w:val="18"/>
           <w:szCs w:val="18"/>
         </w:rPr>
         <w:t>i</w:t>
       </w:r>
-      <w:r>
-        <w:rPr>
-          <w:rFonts w:asciiTheme="majorEastAsia" w:eastAsiaTheme="majorEastAsia" w:hAnsiTheme="majorEastAsia"/>
+      <w:proofErr w:type="spellEnd"/>
+      <w:r>
+        <w:rPr>
+          <w:rFonts w:asciiTheme="minorEastAsia" w:hAnsiTheme="minorEastAsia"/>
           <w:sz w:val="18"/>
           <w:szCs w:val="18"/>
         </w:rPr>
@@ -1242,7 +1585,7 @@
       </w:r>
       <w:r>
         <w:rPr>
-          <w:rFonts w:asciiTheme="majorEastAsia" w:eastAsiaTheme="majorEastAsia" w:hAnsiTheme="majorEastAsia" w:hint="eastAsia"/>
+          <w:rFonts w:asciiTheme="minorEastAsia" w:hAnsiTheme="minorEastAsia" w:hint="eastAsia"/>
           <w:sz w:val="18"/>
           <w:szCs w:val="18"/>
         </w:rPr>
@@ -1250,23 +1593,33 @@
       </w:r>
       <w:r>
         <w:rPr>
-          <w:rFonts w:asciiTheme="majorEastAsia" w:eastAsiaTheme="majorEastAsia" w:hAnsiTheme="majorEastAsia"/>
+          <w:rFonts w:asciiTheme="minorEastAsia" w:hAnsiTheme="minorEastAsia"/>
           <w:sz w:val="18"/>
           <w:szCs w:val="18"/>
         </w:rPr>
         <w:t>list (range (</w:t>
       </w:r>
-      <w:r>
-        <w:rPr>
-          <w:rFonts w:asciiTheme="majorEastAsia" w:eastAsiaTheme="majorEastAsia" w:hAnsiTheme="majorEastAsia" w:hint="eastAsia"/>
-          <w:sz w:val="18"/>
-          <w:szCs w:val="18"/>
-        </w:rPr>
-        <w:t>list.count(</w:t>
-      </w:r>
-      <w:r>
-        <w:rPr>
-          <w:rFonts w:asciiTheme="majorEastAsia" w:eastAsiaTheme="majorEastAsia" w:hAnsiTheme="majorEastAsia"/>
+      <w:proofErr w:type="spellStart"/>
+      <w:r>
+        <w:rPr>
+          <w:rFonts w:asciiTheme="minorEastAsia" w:hAnsiTheme="minorEastAsia" w:hint="eastAsia"/>
+          <w:sz w:val="18"/>
+          <w:szCs w:val="18"/>
+        </w:rPr>
+        <w:t>list.count</w:t>
+      </w:r>
+      <w:proofErr w:type="spellEnd"/>
+      <w:r>
+        <w:rPr>
+          <w:rFonts w:asciiTheme="minorEastAsia" w:hAnsiTheme="minorEastAsia" w:hint="eastAsia"/>
+          <w:sz w:val="18"/>
+          <w:szCs w:val="18"/>
+        </w:rPr>
+        <w:t>(</w:t>
+      </w:r>
+      <w:r>
+        <w:rPr>
+          <w:rFonts w:asciiTheme="minorEastAsia" w:hAnsiTheme="minorEastAsia"/>
           <w:sz w:val="18"/>
           <w:szCs w:val="18"/>
         </w:rPr>
@@ -1274,7 +1627,7 @@
       </w:r>
       <w:r>
         <w:rPr>
-          <w:rFonts w:asciiTheme="majorEastAsia" w:eastAsiaTheme="majorEastAsia" w:hAnsiTheme="majorEastAsia" w:hint="eastAsia"/>
+          <w:rFonts w:asciiTheme="minorEastAsia" w:hAnsiTheme="minorEastAsia" w:hint="eastAsia"/>
           <w:sz w:val="18"/>
           <w:szCs w:val="18"/>
         </w:rPr>
@@ -1282,7 +1635,7 @@
       </w:r>
       <w:r>
         <w:rPr>
-          <w:rFonts w:asciiTheme="majorEastAsia" w:eastAsiaTheme="majorEastAsia" w:hAnsiTheme="majorEastAsia"/>
+          <w:rFonts w:asciiTheme="minorEastAsia" w:hAnsiTheme="minorEastAsia"/>
           <w:sz w:val="18"/>
           <w:szCs w:val="18"/>
         </w:rPr>
@@ -1290,7 +1643,7 @@
       </w:r>
       <w:r>
         <w:rPr>
-          <w:rFonts w:asciiTheme="majorEastAsia" w:eastAsiaTheme="majorEastAsia" w:hAnsiTheme="majorEastAsia" w:hint="eastAsia"/>
+          <w:rFonts w:asciiTheme="minorEastAsia" w:hAnsiTheme="minorEastAsia" w:hint="eastAsia"/>
           <w:sz w:val="18"/>
           <w:szCs w:val="18"/>
         </w:rPr>
@@ -1300,14 +1653,14 @@
     <w:p>
       <w:pPr>
         <w:rPr>
-          <w:rFonts w:asciiTheme="majorEastAsia" w:eastAsiaTheme="majorEastAsia" w:hAnsiTheme="majorEastAsia"/>
+          <w:rFonts w:asciiTheme="minorEastAsia" w:hAnsiTheme="minorEastAsia"/>
           <w:sz w:val="18"/>
           <w:szCs w:val="18"/>
         </w:rPr>
       </w:pPr>
       <w:r>
         <w:rPr>
-          <w:rFonts w:asciiTheme="majorEastAsia" w:eastAsiaTheme="majorEastAsia" w:hAnsiTheme="majorEastAsia" w:hint="eastAsia"/>
+          <w:rFonts w:asciiTheme="minorEastAsia" w:hAnsiTheme="minorEastAsia" w:hint="eastAsia"/>
           <w:sz w:val="18"/>
           <w:szCs w:val="18"/>
         </w:rPr>
@@ -1315,16 +1668,33 @@
       </w:r>
       <w:r>
         <w:rPr>
-          <w:rFonts w:asciiTheme="majorEastAsia" w:eastAsiaTheme="majorEastAsia" w:hAnsiTheme="majorEastAsia" w:hint="eastAsia"/>
+          <w:rFonts w:asciiTheme="minorEastAsia" w:hAnsiTheme="minorEastAsia" w:hint="eastAsia"/>
           <w:sz w:val="18"/>
           <w:szCs w:val="18"/>
         </w:rPr>
         <w:tab/>
-        <w:t>list.remove(</w:t>
-      </w:r>
-      <w:r>
-        <w:rPr>
-          <w:rFonts w:asciiTheme="majorEastAsia" w:eastAsiaTheme="majorEastAsia" w:hAnsiTheme="majorEastAsia"/>
+      </w:r>
+      <w:proofErr w:type="spellStart"/>
+      <w:r>
+        <w:rPr>
+          <w:rFonts w:asciiTheme="minorEastAsia" w:hAnsiTheme="minorEastAsia" w:hint="eastAsia"/>
+          <w:sz w:val="18"/>
+          <w:szCs w:val="18"/>
+        </w:rPr>
+        <w:t>list.remove</w:t>
+      </w:r>
+      <w:proofErr w:type="spellEnd"/>
+      <w:r>
+        <w:rPr>
+          <w:rFonts w:asciiTheme="minorEastAsia" w:hAnsiTheme="minorEastAsia" w:hint="eastAsia"/>
+          <w:sz w:val="18"/>
+          <w:szCs w:val="18"/>
+        </w:rPr>
+        <w:t>(</w:t>
+      </w:r>
+      <w:r>
+        <w:rPr>
+          <w:rFonts w:asciiTheme="minorEastAsia" w:hAnsiTheme="minorEastAsia"/>
           <w:sz w:val="18"/>
           <w:szCs w:val="18"/>
         </w:rPr>
@@ -1332,7 +1702,7 @@
       </w:r>
       <w:r>
         <w:rPr>
-          <w:rFonts w:asciiTheme="majorEastAsia" w:eastAsiaTheme="majorEastAsia" w:hAnsiTheme="majorEastAsia" w:hint="eastAsia"/>
+          <w:rFonts w:asciiTheme="minorEastAsia" w:hAnsiTheme="minorEastAsia" w:hint="eastAsia"/>
           <w:sz w:val="18"/>
           <w:szCs w:val="18"/>
         </w:rPr>
@@ -1340,7 +1710,7 @@
       </w:r>
       <w:r>
         <w:rPr>
-          <w:rFonts w:asciiTheme="majorEastAsia" w:eastAsiaTheme="majorEastAsia" w:hAnsiTheme="majorEastAsia"/>
+          <w:rFonts w:asciiTheme="minorEastAsia" w:hAnsiTheme="minorEastAsia"/>
           <w:sz w:val="18"/>
           <w:szCs w:val="18"/>
         </w:rPr>
@@ -1348,7 +1718,7 @@
       </w:r>
       <w:r>
         <w:rPr>
-          <w:rFonts w:asciiTheme="majorEastAsia" w:eastAsiaTheme="majorEastAsia" w:hAnsiTheme="majorEastAsia" w:hint="eastAsia"/>
+          <w:rFonts w:asciiTheme="minorEastAsia" w:hAnsiTheme="minorEastAsia" w:hint="eastAsia"/>
           <w:sz w:val="18"/>
           <w:szCs w:val="18"/>
         </w:rPr>
@@ -1358,7 +1728,7 @@
     <w:p>
       <w:pPr>
         <w:rPr>
-          <w:rFonts w:asciiTheme="majorEastAsia" w:eastAsiaTheme="majorEastAsia" w:hAnsiTheme="majorEastAsia"/>
+          <w:rFonts w:asciiTheme="minorEastAsia" w:hAnsiTheme="minorEastAsia"/>
           <w:sz w:val="18"/>
           <w:szCs w:val="18"/>
         </w:rPr>
@@ -1367,22 +1737,31 @@
     <w:p>
       <w:pPr>
         <w:rPr>
-          <w:rFonts w:asciiTheme="majorEastAsia" w:eastAsiaTheme="majorEastAsia" w:hAnsiTheme="majorEastAsia"/>
+          <w:rFonts w:asciiTheme="minorEastAsia" w:hAnsiTheme="minorEastAsia"/>
           <w:sz w:val="18"/>
           <w:szCs w:val="18"/>
         </w:rPr>
       </w:pPr>
       <w:r>
         <w:rPr>
-          <w:rFonts w:asciiTheme="majorEastAsia" w:eastAsiaTheme="majorEastAsia" w:hAnsiTheme="majorEastAsia"/>
-          <w:sz w:val="18"/>
-          <w:szCs w:val="18"/>
-        </w:rPr>
-        <w:t xml:space="preserve">3. </w:t>
-      </w:r>
-      <w:r>
-        <w:rPr>
-          <w:rFonts w:asciiTheme="majorEastAsia" w:eastAsiaTheme="majorEastAsia" w:hAnsiTheme="majorEastAsia" w:hint="eastAsia"/>
+          <w:rFonts w:asciiTheme="minorEastAsia" w:hAnsiTheme="minorEastAsia"/>
+          <w:sz w:val="18"/>
+          <w:szCs w:val="18"/>
+        </w:rPr>
+        <w:sym w:font="Wingdings" w:char="F0E0"/>
+      </w:r>
+    </w:p>
+    <w:p>
+      <w:pPr>
+        <w:rPr>
+          <w:rFonts w:asciiTheme="minorEastAsia" w:hAnsiTheme="minorEastAsia"/>
+          <w:sz w:val="18"/>
+          <w:szCs w:val="18"/>
+        </w:rPr>
+      </w:pPr>
+      <w:r>
+        <w:rPr>
+          <w:rFonts w:asciiTheme="minorEastAsia" w:hAnsiTheme="minorEastAsia" w:hint="eastAsia"/>
           <w:sz w:val="18"/>
           <w:szCs w:val="18"/>
         </w:rPr>
@@ -1390,7 +1769,7 @@
       </w:r>
       <w:r>
         <w:rPr>
-          <w:rFonts w:asciiTheme="majorEastAsia" w:eastAsiaTheme="majorEastAsia" w:hAnsiTheme="majorEastAsia" w:hint="eastAsia"/>
+          <w:rFonts w:asciiTheme="minorEastAsia" w:hAnsiTheme="minorEastAsia" w:hint="eastAsia"/>
           <w:sz w:val="18"/>
           <w:szCs w:val="18"/>
         </w:rPr>
@@ -1398,7 +1777,7 @@
       </w:r>
       <w:r>
         <w:rPr>
-          <w:rFonts w:asciiTheme="majorEastAsia" w:eastAsiaTheme="majorEastAsia" w:hAnsiTheme="majorEastAsia" w:hint="eastAsia"/>
+          <w:rFonts w:asciiTheme="minorEastAsia" w:hAnsiTheme="minorEastAsia" w:hint="eastAsia"/>
           <w:sz w:val="18"/>
           <w:szCs w:val="18"/>
         </w:rPr>
@@ -1406,7 +1785,7 @@
       </w:r>
       <w:r>
         <w:rPr>
-          <w:rFonts w:asciiTheme="majorEastAsia" w:eastAsiaTheme="majorEastAsia" w:hAnsiTheme="majorEastAsia"/>
+          <w:rFonts w:asciiTheme="minorEastAsia" w:hAnsiTheme="minorEastAsia"/>
           <w:sz w:val="18"/>
           <w:szCs w:val="18"/>
         </w:rPr>
@@ -1416,31 +1795,67 @@
     <w:p>
       <w:pPr>
         <w:rPr>
-          <w:rFonts w:asciiTheme="majorEastAsia" w:eastAsiaTheme="majorEastAsia" w:hAnsiTheme="majorEastAsia"/>
+          <w:rFonts w:asciiTheme="minorEastAsia" w:hAnsiTheme="minorEastAsia"/>
           <w:sz w:val="18"/>
           <w:szCs w:val="18"/>
         </w:rPr>
       </w:pPr>
       <w:r>
         <w:rPr>
-          <w:rFonts w:asciiTheme="majorEastAsia" w:eastAsiaTheme="majorEastAsia" w:hAnsiTheme="majorEastAsia" w:hint="eastAsia"/>
-          <w:sz w:val="18"/>
-          <w:szCs w:val="18"/>
-        </w:rPr>
-        <w:t>sorted(iterable[,cmp,[,key[,reverse=True]]])</w:t>
+          <w:rFonts w:asciiTheme="minorEastAsia" w:hAnsiTheme="minorEastAsia" w:hint="eastAsia"/>
+          <w:sz w:val="18"/>
+          <w:szCs w:val="18"/>
+        </w:rPr>
+        <w:t>sorted(</w:t>
+      </w:r>
+      <w:proofErr w:type="spellStart"/>
+      <w:r>
+        <w:rPr>
+          <w:rFonts w:asciiTheme="minorEastAsia" w:hAnsiTheme="minorEastAsia" w:hint="eastAsia"/>
+          <w:sz w:val="18"/>
+          <w:szCs w:val="18"/>
+        </w:rPr>
+        <w:t>iterable</w:t>
+      </w:r>
+      <w:proofErr w:type="spellEnd"/>
+      <w:r>
+        <w:rPr>
+          <w:rFonts w:asciiTheme="minorEastAsia" w:hAnsiTheme="minorEastAsia" w:hint="eastAsia"/>
+          <w:sz w:val="18"/>
+          <w:szCs w:val="18"/>
+        </w:rPr>
+        <w:t>[,</w:t>
+      </w:r>
+      <w:proofErr w:type="spellStart"/>
+      <w:r>
+        <w:rPr>
+          <w:rFonts w:asciiTheme="minorEastAsia" w:hAnsiTheme="minorEastAsia" w:hint="eastAsia"/>
+          <w:sz w:val="18"/>
+          <w:szCs w:val="18"/>
+        </w:rPr>
+        <w:t>cmp</w:t>
+      </w:r>
+      <w:proofErr w:type="spellEnd"/>
+      <w:r>
+        <w:rPr>
+          <w:rFonts w:asciiTheme="minorEastAsia" w:hAnsiTheme="minorEastAsia" w:hint="eastAsia"/>
+          <w:sz w:val="18"/>
+          <w:szCs w:val="18"/>
+        </w:rPr>
+        <w:t>,[,key[,reverse=True]]])</w:t>
       </w:r>
     </w:p>
     <w:p>
       <w:pPr>
         <w:rPr>
-          <w:rFonts w:asciiTheme="majorEastAsia" w:eastAsiaTheme="majorEastAsia" w:hAnsiTheme="majorEastAsia"/>
+          <w:rFonts w:asciiTheme="minorEastAsia" w:hAnsiTheme="minorEastAsia"/>
           <w:sz w:val="18"/>
           <w:szCs w:val="18"/>
         </w:rPr>
       </w:pPr>
       <w:r>
         <w:rPr>
-          <w:rFonts w:asciiTheme="majorEastAsia" w:eastAsiaTheme="majorEastAsia" w:hAnsiTheme="majorEastAsia"/>
+          <w:rFonts w:asciiTheme="minorEastAsia" w:hAnsiTheme="minorEastAsia"/>
           <w:sz w:val="18"/>
           <w:szCs w:val="18"/>
         </w:rPr>
@@ -1448,72 +1863,141 @@
       </w:r>
       <w:r>
         <w:rPr>
-          <w:rFonts w:asciiTheme="majorEastAsia" w:eastAsiaTheme="majorEastAsia" w:hAnsiTheme="majorEastAsia" w:hint="eastAsia"/>
-          <w:sz w:val="18"/>
-          <w:szCs w:val="18"/>
-        </w:rPr>
-        <w:t>函数第一个参数是一个i</w:t>
-      </w:r>
-      <w:r>
-        <w:rPr>
-          <w:rFonts w:asciiTheme="majorEastAsia" w:eastAsiaTheme="majorEastAsia" w:hAnsiTheme="majorEastAsia"/>
+          <w:rFonts w:asciiTheme="minorEastAsia" w:hAnsiTheme="minorEastAsia" w:hint="eastAsia"/>
+          <w:sz w:val="18"/>
+          <w:szCs w:val="18"/>
+        </w:rPr>
+        <w:t>函数第一个参数是一个</w:t>
+      </w:r>
+      <w:proofErr w:type="spellStart"/>
+      <w:r>
+        <w:rPr>
+          <w:rFonts w:asciiTheme="minorEastAsia" w:hAnsiTheme="minorEastAsia" w:hint="eastAsia"/>
+          <w:sz w:val="18"/>
+          <w:szCs w:val="18"/>
+        </w:rPr>
+        <w:t>i</w:t>
+      </w:r>
+      <w:r>
+        <w:rPr>
+          <w:rFonts w:asciiTheme="minorEastAsia" w:hAnsiTheme="minorEastAsia"/>
           <w:sz w:val="18"/>
           <w:szCs w:val="18"/>
         </w:rPr>
         <w:t>terable</w:t>
       </w:r>
-      <w:r>
-        <w:rPr>
-          <w:rFonts w:asciiTheme="majorEastAsia" w:eastAsiaTheme="majorEastAsia" w:hAnsiTheme="majorEastAsia" w:hint="eastAsia"/>
-          <w:sz w:val="18"/>
-          <w:szCs w:val="18"/>
-        </w:rPr>
-        <w:t>对象，返回值是一个对i</w:t>
-      </w:r>
-      <w:r>
-        <w:rPr>
-          <w:rFonts w:asciiTheme="majorEastAsia" w:eastAsiaTheme="majorEastAsia" w:hAnsiTheme="majorEastAsia"/>
+      <w:proofErr w:type="spellEnd"/>
+      <w:r>
+        <w:rPr>
+          <w:rFonts w:asciiTheme="minorEastAsia" w:hAnsiTheme="minorEastAsia" w:hint="eastAsia"/>
+          <w:sz w:val="18"/>
+          <w:szCs w:val="18"/>
+        </w:rPr>
+        <w:t>对象</w:t>
+      </w:r>
+      <w:r>
+        <w:rPr>
+          <w:rFonts w:asciiTheme="minorEastAsia" w:hAnsiTheme="minorEastAsia"/>
+          <w:sz w:val="18"/>
+          <w:szCs w:val="18"/>
+        </w:rPr>
+        <w:t>(</w:t>
+      </w:r>
+      <w:r>
+        <w:rPr>
+          <w:rFonts w:asciiTheme="minorEastAsia" w:hAnsiTheme="minorEastAsia" w:hint="eastAsia"/>
+          <w:sz w:val="18"/>
+          <w:szCs w:val="18"/>
+        </w:rPr>
+        <w:t>可迭代对象包括列表，元组，字典等)</w:t>
+      </w:r>
+      <w:r>
+        <w:rPr>
+          <w:rFonts w:asciiTheme="minorEastAsia" w:hAnsiTheme="minorEastAsia" w:hint="eastAsia"/>
+          <w:sz w:val="18"/>
+          <w:szCs w:val="18"/>
+        </w:rPr>
+        <w:t>，返回值是一个对</w:t>
+      </w:r>
+      <w:proofErr w:type="spellStart"/>
+      <w:r>
+        <w:rPr>
+          <w:rFonts w:asciiTheme="minorEastAsia" w:hAnsiTheme="minorEastAsia" w:hint="eastAsia"/>
+          <w:sz w:val="18"/>
+          <w:szCs w:val="18"/>
+        </w:rPr>
+        <w:t>i</w:t>
+      </w:r>
+      <w:r>
+        <w:rPr>
+          <w:rFonts w:asciiTheme="minorEastAsia" w:hAnsiTheme="minorEastAsia"/>
           <w:sz w:val="18"/>
           <w:szCs w:val="18"/>
         </w:rPr>
         <w:t>terable</w:t>
       </w:r>
-      <w:r>
-        <w:rPr>
-          <w:rFonts w:asciiTheme="majorEastAsia" w:eastAsiaTheme="majorEastAsia" w:hAnsiTheme="majorEastAsia" w:hint="eastAsia"/>
-          <w:sz w:val="18"/>
-          <w:szCs w:val="18"/>
-        </w:rPr>
-        <w:t>中元素进行排序后的列表。</w:t>
+      <w:proofErr w:type="spellEnd"/>
+      <w:r>
+        <w:rPr>
+          <w:rFonts w:asciiTheme="minorEastAsia" w:hAnsiTheme="minorEastAsia" w:hint="eastAsia"/>
+          <w:sz w:val="18"/>
+          <w:szCs w:val="18"/>
+        </w:rPr>
+        <w:t>中元素进行排序后的列表</w:t>
+      </w:r>
+      <w:r>
+        <w:rPr>
+          <w:rFonts w:asciiTheme="minorEastAsia" w:hAnsiTheme="minorEastAsia" w:hint="eastAsia"/>
+          <w:sz w:val="18"/>
+          <w:szCs w:val="18"/>
+        </w:rPr>
+        <w:t>，原对象不发生改变</w:t>
+      </w:r>
+      <w:r>
+        <w:rPr>
+          <w:rFonts w:asciiTheme="minorEastAsia" w:hAnsiTheme="minorEastAsia" w:hint="eastAsia"/>
+          <w:sz w:val="18"/>
+          <w:szCs w:val="18"/>
+        </w:rPr>
+        <w:t>。</w:t>
+      </w:r>
+      <w:r>
+        <w:rPr>
+          <w:rFonts w:asciiTheme="minorEastAsia" w:hAnsiTheme="minorEastAsia" w:hint="eastAsia"/>
+          <w:sz w:val="18"/>
+          <w:szCs w:val="18"/>
+        </w:rPr>
+        <w:t>默认排序为从小到大。</w:t>
       </w:r>
     </w:p>
     <w:p>
       <w:pPr>
         <w:rPr>
-          <w:rFonts w:asciiTheme="majorEastAsia" w:eastAsiaTheme="majorEastAsia" w:hAnsiTheme="majorEastAsia"/>
+          <w:rFonts w:asciiTheme="minorEastAsia" w:hAnsiTheme="minorEastAsia"/>
           <w:sz w:val="18"/>
           <w:szCs w:val="18"/>
         </w:rPr>
       </w:pPr>
       <w:r>
         <w:rPr>
-          <w:rFonts w:asciiTheme="majorEastAsia" w:eastAsiaTheme="majorEastAsia" w:hAnsiTheme="majorEastAsia" w:hint="eastAsia"/>
-          <w:sz w:val="18"/>
-          <w:szCs w:val="18"/>
-        </w:rPr>
-        <w:t>p</w:t>
-      </w:r>
-      <w:r>
-        <w:rPr>
-          <w:rFonts w:asciiTheme="majorEastAsia" w:eastAsiaTheme="majorEastAsia" w:hAnsiTheme="majorEastAsia"/>
-          <w:sz w:val="18"/>
-          <w:szCs w:val="18"/>
-        </w:rPr>
-        <w:t>ython2</w:t>
-      </w:r>
-      <w:r>
-        <w:rPr>
-          <w:rFonts w:asciiTheme="majorEastAsia" w:eastAsiaTheme="majorEastAsia" w:hAnsiTheme="majorEastAsia" w:hint="eastAsia"/>
+          <w:rFonts w:asciiTheme="minorEastAsia" w:hAnsiTheme="minorEastAsia" w:hint="eastAsia"/>
+          <w:sz w:val="18"/>
+          <w:szCs w:val="18"/>
+        </w:rPr>
+        <w:lastRenderedPageBreak/>
+        <w:t>P</w:t>
+      </w:r>
+      <w:r>
+        <w:rPr>
+          <w:rFonts w:asciiTheme="minorEastAsia" w:hAnsiTheme="minorEastAsia"/>
+          <w:sz w:val="18"/>
+          <w:szCs w:val="18"/>
+        </w:rPr>
+        <w:t>ython3</w:t>
+      </w:r>
+      <w:r>
+        <w:rPr>
+          <w:rFonts w:asciiTheme="minorEastAsia" w:hAnsiTheme="minorEastAsia" w:hint="eastAsia"/>
           <w:sz w:val="18"/>
           <w:szCs w:val="18"/>
         </w:rPr>
@@ -1521,7 +2005,7 @@
       </w:r>
       <w:r>
         <w:rPr>
-          <w:rFonts w:asciiTheme="majorEastAsia" w:eastAsiaTheme="majorEastAsia" w:hAnsiTheme="majorEastAsia" w:hint="eastAsia"/>
+          <w:rFonts w:asciiTheme="minorEastAsia" w:hAnsiTheme="minorEastAsia" w:hint="eastAsia"/>
           <w:sz w:val="18"/>
           <w:szCs w:val="18"/>
         </w:rPr>
@@ -1529,7 +2013,7 @@
       </w:r>
       <w:r>
         <w:rPr>
-          <w:rFonts w:asciiTheme="majorEastAsia" w:eastAsiaTheme="majorEastAsia" w:hAnsiTheme="majorEastAsia"/>
+          <w:rFonts w:asciiTheme="minorEastAsia" w:hAnsiTheme="minorEastAsia"/>
           <w:sz w:val="18"/>
           <w:szCs w:val="18"/>
         </w:rPr>
@@ -1537,31 +2021,23 @@
       </w:r>
       <w:r>
         <w:rPr>
-          <w:rFonts w:asciiTheme="majorEastAsia" w:eastAsiaTheme="majorEastAsia" w:hAnsiTheme="majorEastAsia" w:hint="eastAsia"/>
-          <w:sz w:val="18"/>
-          <w:szCs w:val="18"/>
-        </w:rPr>
-        <w:t>有三个命名</w:t>
-      </w:r>
-      <w:r>
-        <w:rPr>
-          <w:rFonts w:asciiTheme="majorEastAsia" w:eastAsiaTheme="majorEastAsia" w:hAnsiTheme="majorEastAsia" w:hint="eastAsia"/>
-          <w:sz w:val="18"/>
-          <w:szCs w:val="18"/>
-        </w:rPr>
-        <w:t>参数c</w:t>
-      </w:r>
-      <w:r>
-        <w:rPr>
-          <w:rFonts w:asciiTheme="majorEastAsia" w:eastAsiaTheme="majorEastAsia" w:hAnsiTheme="majorEastAsia"/>
-          <w:sz w:val="18"/>
-          <w:szCs w:val="18"/>
-        </w:rPr>
-        <w:t>mp, key</w:t>
-      </w:r>
-      <w:r>
-        <w:rPr>
-          <w:rFonts w:asciiTheme="majorEastAsia" w:eastAsiaTheme="majorEastAsia" w:hAnsiTheme="majorEastAsia" w:hint="eastAsia"/>
+          <w:rFonts w:asciiTheme="minorEastAsia" w:hAnsiTheme="minorEastAsia" w:hint="eastAsia"/>
+          <w:sz w:val="18"/>
+          <w:szCs w:val="18"/>
+        </w:rPr>
+        <w:t>只有两个命名参数</w:t>
+      </w:r>
+      <w:r>
+        <w:rPr>
+          <w:rFonts w:asciiTheme="minorEastAsia" w:hAnsiTheme="minorEastAsia"/>
+          <w:sz w:val="18"/>
+          <w:szCs w:val="18"/>
+        </w:rPr>
+        <w:t>key</w:t>
+      </w:r>
+      <w:r>
+        <w:rPr>
+          <w:rFonts w:asciiTheme="minorEastAsia" w:hAnsiTheme="minorEastAsia" w:hint="eastAsia"/>
           <w:sz w:val="18"/>
           <w:szCs w:val="18"/>
         </w:rPr>
@@ -1569,7 +2045,7 @@
       </w:r>
       <w:r>
         <w:rPr>
-          <w:rFonts w:asciiTheme="majorEastAsia" w:eastAsiaTheme="majorEastAsia" w:hAnsiTheme="majorEastAsia"/>
+          <w:rFonts w:asciiTheme="minorEastAsia" w:hAnsiTheme="minorEastAsia"/>
           <w:sz w:val="18"/>
           <w:szCs w:val="18"/>
         </w:rPr>
@@ -1577,7 +2053,7 @@
       </w:r>
       <w:r>
         <w:rPr>
-          <w:rFonts w:asciiTheme="majorEastAsia" w:eastAsiaTheme="majorEastAsia" w:hAnsiTheme="majorEastAsia" w:hint="eastAsia"/>
+          <w:rFonts w:asciiTheme="minorEastAsia" w:hAnsiTheme="minorEastAsia" w:hint="eastAsia"/>
           <w:sz w:val="18"/>
           <w:szCs w:val="18"/>
         </w:rPr>
@@ -1587,321 +2063,358 @@
     <w:p>
       <w:pPr>
         <w:rPr>
-          <w:rFonts w:asciiTheme="majorEastAsia" w:eastAsiaTheme="majorEastAsia" w:hAnsiTheme="majorEastAsia"/>
+          <w:rFonts w:asciiTheme="minorEastAsia" w:hAnsiTheme="minorEastAsia"/>
           <w:sz w:val="18"/>
           <w:szCs w:val="18"/>
         </w:rPr>
       </w:pPr>
       <w:r>
         <w:rPr>
-          <w:rFonts w:asciiTheme="majorEastAsia" w:eastAsiaTheme="majorEastAsia" w:hAnsiTheme="majorEastAsia" w:hint="eastAsia"/>
-          <w:sz w:val="18"/>
-          <w:szCs w:val="18"/>
-        </w:rPr>
-        <w:t>P</w:t>
-      </w:r>
-      <w:r>
-        <w:rPr>
-          <w:rFonts w:asciiTheme="majorEastAsia" w:eastAsiaTheme="majorEastAsia" w:hAnsiTheme="majorEastAsia"/>
-          <w:sz w:val="18"/>
-          <w:szCs w:val="18"/>
-        </w:rPr>
-        <w:t>ython3</w:t>
-      </w:r>
-      <w:r>
-        <w:rPr>
-          <w:rFonts w:asciiTheme="majorEastAsia" w:eastAsiaTheme="majorEastAsia" w:hAnsiTheme="majorEastAsia" w:hint="eastAsia"/>
-          <w:sz w:val="18"/>
-          <w:szCs w:val="18"/>
-        </w:rPr>
-        <w:t>中</w:t>
-      </w:r>
-      <w:r>
-        <w:rPr>
-          <w:rFonts w:asciiTheme="majorEastAsia" w:eastAsiaTheme="majorEastAsia" w:hAnsiTheme="majorEastAsia" w:hint="eastAsia"/>
-          <w:sz w:val="18"/>
-          <w:szCs w:val="18"/>
-        </w:rPr>
-        <w:t>s</w:t>
-      </w:r>
-      <w:r>
-        <w:rPr>
-          <w:rFonts w:asciiTheme="majorEastAsia" w:eastAsiaTheme="majorEastAsia" w:hAnsiTheme="majorEastAsia"/>
-          <w:sz w:val="18"/>
-          <w:szCs w:val="18"/>
-        </w:rPr>
-        <w:t>orted</w:t>
-      </w:r>
-      <w:r>
-        <w:rPr>
-          <w:rFonts w:asciiTheme="majorEastAsia" w:eastAsiaTheme="majorEastAsia" w:hAnsiTheme="majorEastAsia" w:hint="eastAsia"/>
-          <w:sz w:val="18"/>
-          <w:szCs w:val="18"/>
-        </w:rPr>
-        <w:t>只有两个命名参数</w:t>
-      </w:r>
-      <w:r>
-        <w:rPr>
-          <w:rFonts w:asciiTheme="majorEastAsia" w:eastAsiaTheme="majorEastAsia" w:hAnsiTheme="majorEastAsia"/>
-          <w:sz w:val="18"/>
-          <w:szCs w:val="18"/>
-        </w:rPr>
-        <w:t>key</w:t>
-      </w:r>
-      <w:r>
-        <w:rPr>
-          <w:rFonts w:asciiTheme="majorEastAsia" w:eastAsiaTheme="majorEastAsia" w:hAnsiTheme="majorEastAsia" w:hint="eastAsia"/>
-          <w:sz w:val="18"/>
-          <w:szCs w:val="18"/>
-        </w:rPr>
-        <w:t>和r</w:t>
-      </w:r>
-      <w:r>
-        <w:rPr>
-          <w:rFonts w:asciiTheme="majorEastAsia" w:eastAsiaTheme="majorEastAsia" w:hAnsiTheme="majorEastAsia"/>
-          <w:sz w:val="18"/>
-          <w:szCs w:val="18"/>
-        </w:rPr>
-        <w:t>everse</w:t>
-      </w:r>
-      <w:r>
-        <w:rPr>
-          <w:rFonts w:asciiTheme="majorEastAsia" w:eastAsiaTheme="majorEastAsia" w:hAnsiTheme="majorEastAsia" w:hint="eastAsia"/>
-          <w:sz w:val="18"/>
-          <w:szCs w:val="18"/>
-        </w:rPr>
-        <w:t>。</w:t>
-      </w:r>
-      <w:r>
-        <w:rPr>
-          <w:rFonts w:asciiTheme="majorEastAsia" w:eastAsiaTheme="majorEastAsia" w:hAnsiTheme="majorEastAsia" w:hint="eastAsia"/>
-          <w:sz w:val="18"/>
-          <w:szCs w:val="18"/>
-        </w:rPr>
-        <w:t>如果需要使用c</w:t>
-      </w:r>
-      <w:r>
-        <w:rPr>
-          <w:rFonts w:asciiTheme="majorEastAsia" w:eastAsiaTheme="majorEastAsia" w:hAnsiTheme="majorEastAsia"/>
-          <w:sz w:val="18"/>
-          <w:szCs w:val="18"/>
-        </w:rPr>
-        <w:t>mp</w:t>
-      </w:r>
-      <w:r>
-        <w:rPr>
-          <w:rFonts w:asciiTheme="majorEastAsia" w:eastAsiaTheme="majorEastAsia" w:hAnsiTheme="majorEastAsia" w:hint="eastAsia"/>
-          <w:sz w:val="18"/>
-          <w:szCs w:val="18"/>
-        </w:rPr>
-        <w:t>参数自定义比较规则，则使用</w:t>
-      </w:r>
-      <w:r>
-        <w:rPr>
-          <w:rFonts w:asciiTheme="majorEastAsia" w:eastAsiaTheme="majorEastAsia" w:hAnsiTheme="majorEastAsia" w:hint="eastAsia"/>
-          <w:sz w:val="18"/>
-          <w:szCs w:val="18"/>
-        </w:rPr>
-        <w:t>f</w:t>
-      </w:r>
-      <w:r>
-        <w:rPr>
-          <w:rFonts w:asciiTheme="majorEastAsia" w:eastAsiaTheme="majorEastAsia" w:hAnsiTheme="majorEastAsia"/>
-          <w:sz w:val="18"/>
-          <w:szCs w:val="18"/>
-        </w:rPr>
-        <w:t>unctools.cmp_to_key()</w:t>
-      </w:r>
-      <w:r>
-        <w:rPr>
-          <w:rFonts w:asciiTheme="majorEastAsia" w:eastAsiaTheme="majorEastAsia" w:hAnsiTheme="majorEastAsia" w:hint="eastAsia"/>
-          <w:sz w:val="18"/>
-          <w:szCs w:val="18"/>
-        </w:rPr>
-        <w:t>方法将原本的c</w:t>
-      </w:r>
-      <w:r>
-        <w:rPr>
-          <w:rFonts w:asciiTheme="majorEastAsia" w:eastAsiaTheme="majorEastAsia" w:hAnsiTheme="majorEastAsia"/>
-          <w:sz w:val="18"/>
-          <w:szCs w:val="18"/>
-        </w:rPr>
-        <w:t>mp</w:t>
-      </w:r>
-      <w:r>
-        <w:rPr>
-          <w:rFonts w:asciiTheme="majorEastAsia" w:eastAsiaTheme="majorEastAsia" w:hAnsiTheme="majorEastAsia" w:hint="eastAsia"/>
-          <w:sz w:val="18"/>
-          <w:szCs w:val="18"/>
-        </w:rPr>
-        <w:t>函数包裹一下传入s</w:t>
-      </w:r>
-      <w:r>
-        <w:rPr>
-          <w:rFonts w:asciiTheme="majorEastAsia" w:eastAsiaTheme="majorEastAsia" w:hAnsiTheme="majorEastAsia"/>
-          <w:sz w:val="18"/>
-          <w:szCs w:val="18"/>
-        </w:rPr>
-        <w:t>orted</w:t>
-      </w:r>
-      <w:r>
-        <w:rPr>
-          <w:rFonts w:asciiTheme="majorEastAsia" w:eastAsiaTheme="majorEastAsia" w:hAnsiTheme="majorEastAsia" w:hint="eastAsia"/>
-          <w:sz w:val="18"/>
-          <w:szCs w:val="18"/>
-        </w:rPr>
-        <w:t>的命名参数k</w:t>
-      </w:r>
-      <w:r>
-        <w:rPr>
-          <w:rFonts w:asciiTheme="majorEastAsia" w:eastAsiaTheme="majorEastAsia" w:hAnsiTheme="majorEastAsia"/>
-          <w:sz w:val="18"/>
-          <w:szCs w:val="18"/>
-        </w:rPr>
-        <w:t>ey</w:t>
-      </w:r>
-      <w:r>
-        <w:rPr>
-          <w:rFonts w:asciiTheme="majorEastAsia" w:eastAsiaTheme="majorEastAsia" w:hAnsiTheme="majorEastAsia" w:hint="eastAsia"/>
-          <w:sz w:val="18"/>
-          <w:szCs w:val="18"/>
-        </w:rPr>
-        <w:t>中。</w:t>
-      </w:r>
-    </w:p>
-    <w:p>
-      <w:pPr>
-        <w:rPr>
-          <w:rFonts w:asciiTheme="majorEastAsia" w:eastAsiaTheme="majorEastAsia" w:hAnsiTheme="majorEastAsia"/>
+          <w:rFonts w:asciiTheme="minorEastAsia" w:hAnsiTheme="minorEastAsia" w:hint="eastAsia"/>
           <w:i/>
           <w:iCs/>
           <w:sz w:val="18"/>
           <w:szCs w:val="18"/>
         </w:rPr>
+        <w:t>key</w:t>
+      </w:r>
+      <w:r>
+        <w:rPr>
+          <w:rFonts w:asciiTheme="minorEastAsia" w:hAnsiTheme="minorEastAsia" w:hint="eastAsia"/>
+          <w:sz w:val="18"/>
+          <w:szCs w:val="18"/>
+        </w:rPr>
+        <w:t> </w:t>
+      </w:r>
+      <w:r>
+        <w:rPr>
+          <w:rFonts w:asciiTheme="minorEastAsia" w:hAnsiTheme="minorEastAsia" w:hint="eastAsia"/>
+          <w:b/>
+          <w:bCs/>
+          <w:sz w:val="18"/>
+          <w:szCs w:val="18"/>
+        </w:rPr>
+        <w:t>指定</w:t>
+      </w:r>
+      <w:bookmarkStart w:id="0" w:name="_GoBack"/>
+      <w:r>
+        <w:rPr>
+          <w:rFonts w:asciiTheme="minorEastAsia" w:hAnsiTheme="minorEastAsia" w:hint="eastAsia"/>
+          <w:b/>
+          <w:bCs/>
+          <w:sz w:val="18"/>
+          <w:szCs w:val="18"/>
+        </w:rPr>
+        <w:t>（非调用）</w:t>
+      </w:r>
+      <w:bookmarkEnd w:id="0"/>
+      <w:r>
+        <w:rPr>
+          <w:rFonts w:asciiTheme="minorEastAsia" w:hAnsiTheme="minorEastAsia" w:hint="eastAsia"/>
+          <w:sz w:val="18"/>
+          <w:szCs w:val="18"/>
+        </w:rPr>
+        <w:t>一个接受一个参数的</w:t>
+      </w:r>
+      <w:r>
+        <w:rPr>
+          <w:rFonts w:asciiTheme="minorEastAsia" w:hAnsiTheme="minorEastAsia" w:hint="eastAsia"/>
+          <w:sz w:val="18"/>
+          <w:szCs w:val="18"/>
+        </w:rPr>
+        <w:t>函数</w:t>
+      </w:r>
+      <w:r>
+        <w:rPr>
+          <w:rFonts w:asciiTheme="minorEastAsia" w:hAnsiTheme="minorEastAsia" w:hint="eastAsia"/>
+          <w:sz w:val="18"/>
+          <w:szCs w:val="18"/>
+        </w:rPr>
+        <w:t>作为k</w:t>
+      </w:r>
+      <w:r>
+        <w:rPr>
+          <w:rFonts w:asciiTheme="minorEastAsia" w:hAnsiTheme="minorEastAsia"/>
+          <w:sz w:val="18"/>
+          <w:szCs w:val="18"/>
+        </w:rPr>
+        <w:t>ey</w:t>
+      </w:r>
+      <w:r>
+        <w:rPr>
+          <w:rFonts w:asciiTheme="minorEastAsia" w:hAnsiTheme="minorEastAsia" w:hint="eastAsia"/>
+          <w:sz w:val="18"/>
+          <w:szCs w:val="18"/>
+        </w:rPr>
+        <w:t>，用于表明比较的标准</w:t>
+      </w:r>
+      <w:r>
+        <w:rPr>
+          <w:rFonts w:asciiTheme="minorEastAsia" w:hAnsiTheme="minorEastAsia" w:hint="eastAsia"/>
+          <w:sz w:val="18"/>
+          <w:szCs w:val="18"/>
+        </w:rPr>
+        <w:t>。</w:t>
+      </w:r>
+    </w:p>
+    <w:p>
+      <w:pPr>
+        <w:rPr>
+          <w:rFonts w:asciiTheme="minorEastAsia" w:hAnsiTheme="minorEastAsia"/>
+          <w:sz w:val="18"/>
+          <w:szCs w:val="18"/>
+        </w:rPr>
       </w:pPr>
+      <w:r>
+        <w:rPr>
+          <w:rFonts w:asciiTheme="minorEastAsia" w:hAnsiTheme="minorEastAsia" w:hint="eastAsia"/>
+          <w:sz w:val="18"/>
+          <w:szCs w:val="18"/>
+        </w:rPr>
+        <w:t>该函数接受一个参数</w:t>
+      </w:r>
+      <w:r>
+        <w:rPr>
+          <w:rFonts w:asciiTheme="minorEastAsia" w:hAnsiTheme="minorEastAsia" w:hint="eastAsia"/>
+          <w:sz w:val="18"/>
+          <w:szCs w:val="18"/>
+        </w:rPr>
+        <w:t>，</w:t>
+      </w:r>
+      <w:r>
+        <w:rPr>
+          <w:rFonts w:asciiTheme="minorEastAsia" w:hAnsiTheme="minorEastAsia" w:hint="eastAsia"/>
+          <w:sz w:val="18"/>
+          <w:szCs w:val="18"/>
+        </w:rPr>
+        <w:t>并且该函数的参数为</w:t>
+      </w:r>
+      <w:proofErr w:type="spellStart"/>
+      <w:r>
+        <w:rPr>
+          <w:rFonts w:asciiTheme="minorEastAsia" w:hAnsiTheme="minorEastAsia" w:hint="eastAsia"/>
+          <w:sz w:val="18"/>
+          <w:szCs w:val="18"/>
+        </w:rPr>
+        <w:t>i</w:t>
+      </w:r>
+      <w:r>
+        <w:rPr>
+          <w:rFonts w:asciiTheme="minorEastAsia" w:hAnsiTheme="minorEastAsia"/>
+          <w:sz w:val="18"/>
+          <w:szCs w:val="18"/>
+        </w:rPr>
+        <w:t>terable</w:t>
+      </w:r>
+      <w:proofErr w:type="spellEnd"/>
+      <w:r>
+        <w:rPr>
+          <w:rFonts w:asciiTheme="minorEastAsia" w:hAnsiTheme="minorEastAsia" w:hint="eastAsia"/>
+          <w:sz w:val="18"/>
+          <w:szCs w:val="18"/>
+        </w:rPr>
+        <w:t>对象中的每一个对象。要求该函数返回一个值作为比较的依据</w:t>
+      </w:r>
     </w:p>
     <w:p>
       <w:pPr>
         <w:rPr>
-          <w:rFonts w:asciiTheme="majorEastAsia" w:eastAsiaTheme="majorEastAsia" w:hAnsiTheme="majorEastAsia"/>
+          <w:rFonts w:asciiTheme="minorEastAsia" w:hAnsiTheme="minorEastAsia"/>
           <w:sz w:val="18"/>
           <w:szCs w:val="18"/>
         </w:rPr>
       </w:pPr>
-      <w:r>
-        <w:rPr>
-          <w:rFonts w:asciiTheme="majorEastAsia" w:eastAsiaTheme="majorEastAsia" w:hAnsiTheme="majorEastAsia" w:hint="eastAsia"/>
+    </w:p>
+    <w:p>
+      <w:pPr>
+        <w:rPr>
+          <w:rFonts w:asciiTheme="minorEastAsia" w:hAnsiTheme="minorEastAsia"/>
+          <w:sz w:val="18"/>
+          <w:szCs w:val="18"/>
+        </w:rPr>
+      </w:pPr>
+      <w:r>
+        <w:rPr>
+          <w:rFonts w:asciiTheme="minorEastAsia" w:hAnsiTheme="minorEastAsia" w:hint="eastAsia"/>
+          <w:sz w:val="18"/>
+          <w:szCs w:val="18"/>
+        </w:rPr>
+        <w:t>如果</w:t>
+      </w:r>
+      <w:r>
+        <w:rPr>
+          <w:rFonts w:asciiTheme="minorEastAsia" w:hAnsiTheme="minorEastAsia" w:hint="eastAsia"/>
+          <w:sz w:val="18"/>
+          <w:szCs w:val="18"/>
+        </w:rPr>
+        <w:t>从P</w:t>
+      </w:r>
+      <w:r>
+        <w:rPr>
+          <w:rFonts w:asciiTheme="minorEastAsia" w:hAnsiTheme="minorEastAsia"/>
+          <w:sz w:val="18"/>
+          <w:szCs w:val="18"/>
+        </w:rPr>
+        <w:t>ython2</w:t>
+      </w:r>
+      <w:r>
+        <w:rPr>
+          <w:rFonts w:asciiTheme="minorEastAsia" w:hAnsiTheme="minorEastAsia" w:hint="eastAsia"/>
+          <w:sz w:val="18"/>
+          <w:szCs w:val="18"/>
+        </w:rPr>
+        <w:t>中迁移代码，</w:t>
+      </w:r>
+      <w:r>
+        <w:rPr>
+          <w:rFonts w:asciiTheme="minorEastAsia" w:hAnsiTheme="minorEastAsia" w:hint="eastAsia"/>
+          <w:sz w:val="18"/>
+          <w:szCs w:val="18"/>
+        </w:rPr>
+        <w:t>使用</w:t>
+      </w:r>
+      <w:proofErr w:type="spellStart"/>
+      <w:r>
+        <w:rPr>
+          <w:rFonts w:asciiTheme="minorEastAsia" w:hAnsiTheme="minorEastAsia" w:hint="eastAsia"/>
+          <w:sz w:val="18"/>
+          <w:szCs w:val="18"/>
+        </w:rPr>
+        <w:t>c</w:t>
+      </w:r>
+      <w:r>
+        <w:rPr>
+          <w:rFonts w:asciiTheme="minorEastAsia" w:hAnsiTheme="minorEastAsia"/>
+          <w:sz w:val="18"/>
+          <w:szCs w:val="18"/>
+        </w:rPr>
+        <w:t>mp</w:t>
+      </w:r>
+      <w:proofErr w:type="spellEnd"/>
+      <w:r>
+        <w:rPr>
+          <w:rFonts w:asciiTheme="minorEastAsia" w:hAnsiTheme="minorEastAsia" w:hint="eastAsia"/>
+          <w:sz w:val="18"/>
+          <w:szCs w:val="18"/>
+        </w:rPr>
+        <w:t>函数</w:t>
+      </w:r>
+      <w:r>
+        <w:rPr>
+          <w:rFonts w:asciiTheme="minorEastAsia" w:hAnsiTheme="minorEastAsia" w:hint="eastAsia"/>
+          <w:sz w:val="18"/>
+          <w:szCs w:val="18"/>
+        </w:rPr>
+        <w:t>自定义比较规则，则使用</w:t>
+      </w:r>
+      <w:proofErr w:type="spellStart"/>
+      <w:r>
+        <w:rPr>
+          <w:rFonts w:asciiTheme="minorEastAsia" w:hAnsiTheme="minorEastAsia" w:hint="eastAsia"/>
+          <w:sz w:val="18"/>
+          <w:szCs w:val="18"/>
+        </w:rPr>
+        <w:t>f</w:t>
+      </w:r>
+      <w:r>
+        <w:rPr>
+          <w:rFonts w:asciiTheme="minorEastAsia" w:hAnsiTheme="minorEastAsia"/>
+          <w:sz w:val="18"/>
+          <w:szCs w:val="18"/>
+        </w:rPr>
+        <w:t>unctools.cmp_to_key</w:t>
+      </w:r>
+      <w:proofErr w:type="spellEnd"/>
+      <w:r>
+        <w:rPr>
+          <w:rFonts w:asciiTheme="minorEastAsia" w:hAnsiTheme="minorEastAsia"/>
+          <w:sz w:val="18"/>
+          <w:szCs w:val="18"/>
+        </w:rPr>
+        <w:t>()</w:t>
+      </w:r>
+      <w:r>
+        <w:rPr>
+          <w:rFonts w:asciiTheme="minorEastAsia" w:hAnsiTheme="minorEastAsia" w:hint="eastAsia"/>
+          <w:sz w:val="18"/>
+          <w:szCs w:val="18"/>
+        </w:rPr>
+        <w:t>方法将原本的</w:t>
+      </w:r>
+      <w:proofErr w:type="spellStart"/>
+      <w:r>
+        <w:rPr>
+          <w:rFonts w:asciiTheme="minorEastAsia" w:hAnsiTheme="minorEastAsia" w:hint="eastAsia"/>
+          <w:sz w:val="18"/>
+          <w:szCs w:val="18"/>
+        </w:rPr>
+        <w:t>c</w:t>
+      </w:r>
+      <w:r>
+        <w:rPr>
+          <w:rFonts w:asciiTheme="minorEastAsia" w:hAnsiTheme="minorEastAsia"/>
+          <w:sz w:val="18"/>
+          <w:szCs w:val="18"/>
+        </w:rPr>
+        <w:t>mp</w:t>
+      </w:r>
+      <w:proofErr w:type="spellEnd"/>
+      <w:r>
+        <w:rPr>
+          <w:rFonts w:asciiTheme="minorEastAsia" w:hAnsiTheme="minorEastAsia" w:hint="eastAsia"/>
+          <w:sz w:val="18"/>
+          <w:szCs w:val="18"/>
+        </w:rPr>
+        <w:t>函数包裹一下传入s</w:t>
+      </w:r>
+      <w:r>
+        <w:rPr>
+          <w:rFonts w:asciiTheme="minorEastAsia" w:hAnsiTheme="minorEastAsia"/>
+          <w:sz w:val="18"/>
+          <w:szCs w:val="18"/>
+        </w:rPr>
+        <w:t>orted</w:t>
+      </w:r>
+      <w:r>
+        <w:rPr>
+          <w:rFonts w:asciiTheme="minorEastAsia" w:hAnsiTheme="minorEastAsia" w:hint="eastAsia"/>
+          <w:sz w:val="18"/>
+          <w:szCs w:val="18"/>
+        </w:rPr>
+        <w:t>的命名参数k</w:t>
+      </w:r>
+      <w:r>
+        <w:rPr>
+          <w:rFonts w:asciiTheme="minorEastAsia" w:hAnsiTheme="minorEastAsia"/>
+          <w:sz w:val="18"/>
+          <w:szCs w:val="18"/>
+        </w:rPr>
+        <w:t>ey</w:t>
+      </w:r>
+      <w:r>
+        <w:rPr>
+          <w:rFonts w:asciiTheme="minorEastAsia" w:hAnsiTheme="minorEastAsia" w:hint="eastAsia"/>
+          <w:sz w:val="18"/>
+          <w:szCs w:val="18"/>
+        </w:rPr>
+        <w:t>中。</w:t>
+      </w:r>
+    </w:p>
+    <w:p>
+      <w:pPr>
+        <w:rPr>
+          <w:rFonts w:asciiTheme="minorEastAsia" w:hAnsiTheme="minorEastAsia"/>
           <w:i/>
           <w:iCs/>
           <w:sz w:val="18"/>
           <w:szCs w:val="18"/>
         </w:rPr>
-        <w:lastRenderedPageBreak/>
-        <w:t>key</w:t>
-      </w:r>
-      <w:r>
-        <w:rPr>
-          <w:rFonts w:asciiTheme="majorEastAsia" w:eastAsiaTheme="majorEastAsia" w:hAnsiTheme="majorEastAsia" w:hint="eastAsia"/>
-          <w:sz w:val="18"/>
-          <w:szCs w:val="18"/>
-        </w:rPr>
-        <w:t> 指定</w:t>
-      </w:r>
-      <w:r>
-        <w:rPr>
-          <w:rFonts w:asciiTheme="majorEastAsia" w:eastAsiaTheme="majorEastAsia" w:hAnsiTheme="majorEastAsia" w:hint="eastAsia"/>
-          <w:sz w:val="18"/>
-          <w:szCs w:val="18"/>
-        </w:rPr>
-        <w:t>接受</w:t>
-      </w:r>
-      <w:r>
-        <w:rPr>
-          <w:rFonts w:asciiTheme="majorEastAsia" w:eastAsiaTheme="majorEastAsia" w:hAnsiTheme="majorEastAsia" w:hint="eastAsia"/>
-          <w:sz w:val="18"/>
-          <w:szCs w:val="18"/>
-        </w:rPr>
-        <w:t>一个参数的函数</w:t>
-      </w:r>
-      <w:r>
-        <w:rPr>
-          <w:rFonts w:asciiTheme="majorEastAsia" w:eastAsiaTheme="majorEastAsia" w:hAnsiTheme="majorEastAsia" w:hint="eastAsia"/>
-          <w:sz w:val="18"/>
-          <w:szCs w:val="18"/>
-        </w:rPr>
-        <w:t>。并且</w:t>
-      </w:r>
-      <w:r>
-        <w:rPr>
-          <w:rFonts w:asciiTheme="majorEastAsia" w:eastAsiaTheme="majorEastAsia" w:hAnsiTheme="majorEastAsia" w:hint="eastAsia"/>
-          <w:sz w:val="18"/>
-          <w:szCs w:val="18"/>
-        </w:rPr>
-        <w:t>该函数的参数为i</w:t>
-      </w:r>
-      <w:r>
-        <w:rPr>
-          <w:rFonts w:asciiTheme="majorEastAsia" w:eastAsiaTheme="majorEastAsia" w:hAnsiTheme="majorEastAsia"/>
-          <w:sz w:val="18"/>
-          <w:szCs w:val="18"/>
-        </w:rPr>
-        <w:t>terable</w:t>
-      </w:r>
-      <w:r>
-        <w:rPr>
-          <w:rFonts w:asciiTheme="majorEastAsia" w:eastAsiaTheme="majorEastAsia" w:hAnsiTheme="majorEastAsia" w:hint="eastAsia"/>
-          <w:sz w:val="18"/>
-          <w:szCs w:val="18"/>
-        </w:rPr>
-        <w:t>对象中的每一个对象。</w:t>
-      </w:r>
-      <w:r>
-        <w:rPr>
-          <w:rFonts w:asciiTheme="majorEastAsia" w:eastAsiaTheme="majorEastAsia" w:hAnsiTheme="majorEastAsia" w:hint="eastAsia"/>
-          <w:sz w:val="18"/>
-          <w:szCs w:val="18"/>
-        </w:rPr>
-        <w:t>要求</w:t>
-      </w:r>
-      <w:r>
-        <w:rPr>
-          <w:rFonts w:asciiTheme="majorEastAsia" w:eastAsiaTheme="majorEastAsia" w:hAnsiTheme="majorEastAsia" w:hint="eastAsia"/>
-          <w:sz w:val="18"/>
-          <w:szCs w:val="18"/>
-        </w:rPr>
-        <w:t>该函数</w:t>
-      </w:r>
-      <w:r>
-        <w:rPr>
-          <w:rFonts w:asciiTheme="majorEastAsia" w:eastAsiaTheme="majorEastAsia" w:hAnsiTheme="majorEastAsia" w:hint="eastAsia"/>
-          <w:sz w:val="18"/>
-          <w:szCs w:val="18"/>
-        </w:rPr>
-        <w:t>返回一个值作为比较</w:t>
-      </w:r>
-      <w:r>
-        <w:rPr>
-          <w:rFonts w:asciiTheme="majorEastAsia" w:eastAsiaTheme="majorEastAsia" w:hAnsiTheme="majorEastAsia" w:hint="eastAsia"/>
-          <w:sz w:val="18"/>
-          <w:szCs w:val="18"/>
-        </w:rPr>
-        <w:t>的依据</w:t>
-      </w:r>
-      <w:bookmarkStart w:id="0" w:name="_GoBack"/>
-      <w:bookmarkEnd w:id="0"/>
-      <w:r>
-        <w:rPr>
-          <w:rFonts w:asciiTheme="majorEastAsia" w:eastAsiaTheme="majorEastAsia" w:hAnsiTheme="majorEastAsia" w:hint="eastAsia"/>
-          <w:sz w:val="18"/>
-          <w:szCs w:val="18"/>
-        </w:rPr>
-        <w:t>。</w:t>
-      </w:r>
+      </w:pPr>
     </w:p>
     <w:p>
       <w:pPr>
         <w:rPr>
-          <w:rFonts w:asciiTheme="majorEastAsia" w:eastAsiaTheme="majorEastAsia" w:hAnsiTheme="majorEastAsia"/>
+          <w:rFonts w:asciiTheme="minorEastAsia" w:hAnsiTheme="minorEastAsia"/>
           <w:i/>
           <w:iCs/>
           <w:sz w:val="18"/>
@@ -1910,413 +2423,374 @@
       </w:pPr>
       <w:r>
         <w:rPr>
-          <w:rFonts w:asciiTheme="majorEastAsia" w:eastAsiaTheme="majorEastAsia" w:hAnsiTheme="majorEastAsia" w:hint="eastAsia"/>
+          <w:rFonts w:asciiTheme="minorEastAsia" w:hAnsiTheme="minorEastAsia" w:hint="eastAsia"/>
           <w:i/>
           <w:iCs/>
           <w:sz w:val="18"/>
           <w:szCs w:val="18"/>
         </w:rPr>
-        <w:t>例如</w:t>
-      </w:r>
-      <w:r>
-        <w:rPr>
-          <w:rFonts w:asciiTheme="majorEastAsia" w:eastAsiaTheme="majorEastAsia" w:hAnsiTheme="majorEastAsia" w:hint="eastAsia"/>
+        <w:t>例如：</w:t>
+      </w:r>
+    </w:p>
+    <w:p>
+      <w:pPr>
+        <w:rPr>
+          <w:rFonts w:asciiTheme="minorEastAsia" w:hAnsiTheme="minorEastAsia"/>
           <w:i/>
           <w:iCs/>
           <w:sz w:val="18"/>
           <w:szCs w:val="18"/>
         </w:rPr>
-        <w:t>：</w:t>
-      </w:r>
-    </w:p>
-    <w:p>
-      <w:pPr>
-        <w:rPr>
-          <w:rFonts w:asciiTheme="majorEastAsia" w:eastAsiaTheme="majorEastAsia" w:hAnsiTheme="majorEastAsia"/>
+      </w:pPr>
+      <w:r>
+        <w:rPr>
+          <w:rFonts w:asciiTheme="minorEastAsia" w:hAnsiTheme="minorEastAsia"/>
           <w:i/>
           <w:iCs/>
           <w:sz w:val="18"/>
           <w:szCs w:val="18"/>
         </w:rPr>
-      </w:pPr>
-      <w:r>
-        <w:rPr>
-          <w:rFonts w:asciiTheme="majorEastAsia" w:eastAsiaTheme="majorEastAsia" w:hAnsiTheme="majorEastAsia"/>
+        <w:t xml:space="preserve">&gt;&gt;&gt; </w:t>
+      </w:r>
+      <w:proofErr w:type="spellStart"/>
+      <w:r>
+        <w:rPr>
+          <w:rFonts w:asciiTheme="minorEastAsia" w:hAnsiTheme="minorEastAsia"/>
           <w:i/>
           <w:iCs/>
           <w:sz w:val="18"/>
           <w:szCs w:val="18"/>
         </w:rPr>
-        <w:t>&gt;&gt;&gt; student_tuples = [</w:t>
-      </w:r>
-    </w:p>
-    <w:p>
-      <w:pPr>
-        <w:rPr>
-          <w:rFonts w:asciiTheme="majorEastAsia" w:eastAsiaTheme="majorEastAsia" w:hAnsiTheme="majorEastAsia"/>
+        <w:t>student_tuples</w:t>
+      </w:r>
+      <w:proofErr w:type="spellEnd"/>
+      <w:r>
+        <w:rPr>
+          <w:rFonts w:asciiTheme="minorEastAsia" w:hAnsiTheme="minorEastAsia"/>
           <w:i/>
           <w:iCs/>
           <w:sz w:val="18"/>
           <w:szCs w:val="18"/>
         </w:rPr>
-      </w:pPr>
-      <w:r>
-        <w:rPr>
-          <w:rFonts w:asciiTheme="majorEastAsia" w:eastAsiaTheme="majorEastAsia" w:hAnsiTheme="majorEastAsia"/>
+        <w:t xml:space="preserve"> = [</w:t>
+      </w:r>
+    </w:p>
+    <w:p>
+      <w:pPr>
+        <w:rPr>
+          <w:rFonts w:asciiTheme="minorEastAsia" w:hAnsiTheme="minorEastAsia"/>
           <w:i/>
           <w:iCs/>
           <w:sz w:val="18"/>
           <w:szCs w:val="18"/>
         </w:rPr>
-        <w:t>...     ('john', 'A', 15),</w:t>
-      </w:r>
-    </w:p>
-    <w:p>
-      <w:pPr>
-        <w:rPr>
-          <w:rFonts w:asciiTheme="majorEastAsia" w:eastAsiaTheme="majorEastAsia" w:hAnsiTheme="majorEastAsia"/>
+      </w:pPr>
+      <w:r>
+        <w:rPr>
+          <w:rFonts w:asciiTheme="minorEastAsia" w:hAnsiTheme="minorEastAsia"/>
           <w:i/>
           <w:iCs/>
           <w:sz w:val="18"/>
           <w:szCs w:val="18"/>
         </w:rPr>
-      </w:pPr>
-      <w:r>
-        <w:rPr>
-          <w:rFonts w:asciiTheme="majorEastAsia" w:eastAsiaTheme="majorEastAsia" w:hAnsiTheme="majorEastAsia"/>
+        <w:t>...     ('john', 'A', 15),</w:t>
+      </w:r>
+    </w:p>
+    <w:p>
+      <w:pPr>
+        <w:rPr>
+          <w:rFonts w:asciiTheme="minorEastAsia" w:hAnsiTheme="minorEastAsia"/>
           <w:i/>
           <w:iCs/>
           <w:sz w:val="18"/>
           <w:szCs w:val="18"/>
         </w:rPr>
-        <w:t>...     ('jane', 'B', 12),</w:t>
-      </w:r>
-    </w:p>
-    <w:p>
-      <w:pPr>
-        <w:rPr>
-          <w:rFonts w:asciiTheme="majorEastAsia" w:eastAsiaTheme="majorEastAsia" w:hAnsiTheme="majorEastAsia"/>
+      </w:pPr>
+      <w:r>
+        <w:rPr>
+          <w:rFonts w:asciiTheme="minorEastAsia" w:hAnsiTheme="minorEastAsia"/>
           <w:i/>
           <w:iCs/>
           <w:sz w:val="18"/>
           <w:szCs w:val="18"/>
         </w:rPr>
-      </w:pPr>
-      <w:r>
-        <w:rPr>
-          <w:rFonts w:asciiTheme="majorEastAsia" w:eastAsiaTheme="majorEastAsia" w:hAnsiTheme="majorEastAsia"/>
+        <w:t>...     ('jane', 'B', 12),</w:t>
+      </w:r>
+    </w:p>
+    <w:p>
+      <w:pPr>
+        <w:rPr>
+          <w:rFonts w:asciiTheme="minorEastAsia" w:hAnsiTheme="minorEastAsia"/>
           <w:i/>
           <w:iCs/>
           <w:sz w:val="18"/>
           <w:szCs w:val="18"/>
         </w:rPr>
-        <w:t>...     ('dave', 'B', 10),</w:t>
-      </w:r>
-    </w:p>
-    <w:p>
-      <w:pPr>
-        <w:rPr>
-          <w:rFonts w:asciiTheme="majorEastAsia" w:eastAsiaTheme="majorEastAsia" w:hAnsiTheme="majorEastAsia"/>
+      </w:pPr>
+      <w:r>
+        <w:rPr>
+          <w:rFonts w:asciiTheme="minorEastAsia" w:hAnsiTheme="minorEastAsia"/>
           <w:i/>
           <w:iCs/>
           <w:sz w:val="18"/>
           <w:szCs w:val="18"/>
         </w:rPr>
-      </w:pPr>
-      <w:r>
-        <w:rPr>
-          <w:rFonts w:asciiTheme="majorEastAsia" w:eastAsiaTheme="majorEastAsia" w:hAnsiTheme="majorEastAsia"/>
+        <w:t>...     ('</w:t>
+      </w:r>
+      <w:proofErr w:type="spellStart"/>
+      <w:r>
+        <w:rPr>
+          <w:rFonts w:asciiTheme="minorEastAsia" w:hAnsiTheme="minorEastAsia"/>
           <w:i/>
           <w:iCs/>
           <w:sz w:val="18"/>
           <w:szCs w:val="18"/>
         </w:rPr>
-        <w:t>... ]</w:t>
-      </w:r>
-    </w:p>
-    <w:p>
-      <w:pPr>
-        <w:rPr>
-          <w:rFonts w:asciiTheme="majorEastAsia" w:eastAsiaTheme="majorEastAsia" w:hAnsiTheme="majorEastAsia"/>
+        <w:t>dave</w:t>
+      </w:r>
+      <w:proofErr w:type="spellEnd"/>
+      <w:r>
+        <w:rPr>
+          <w:rFonts w:asciiTheme="minorEastAsia" w:hAnsiTheme="minorEastAsia"/>
           <w:i/>
           <w:iCs/>
           <w:sz w:val="18"/>
           <w:szCs w:val="18"/>
         </w:rPr>
-      </w:pPr>
-      <w:r>
-        <w:rPr>
-          <w:rFonts w:asciiTheme="majorEastAsia" w:eastAsiaTheme="majorEastAsia" w:hAnsiTheme="majorEastAsia"/>
+        <w:t>', 'B', 10),</w:t>
+      </w:r>
+    </w:p>
+    <w:p>
+      <w:pPr>
+        <w:rPr>
+          <w:rFonts w:asciiTheme="minorEastAsia" w:hAnsiTheme="minorEastAsia"/>
           <w:i/>
           <w:iCs/>
           <w:sz w:val="18"/>
           <w:szCs w:val="18"/>
         </w:rPr>
-        <w:t xml:space="preserve">&gt;&gt;&gt; </w:t>
-      </w:r>
-      <w:r>
-        <w:rPr>
-          <w:rFonts w:asciiTheme="majorEastAsia" w:eastAsiaTheme="majorEastAsia" w:hAnsiTheme="majorEastAsia"/>
+      </w:pPr>
+      <w:r>
+        <w:rPr>
+          <w:rFonts w:asciiTheme="minorEastAsia" w:hAnsiTheme="minorEastAsia"/>
           <w:i/>
           <w:iCs/>
           <w:sz w:val="18"/>
           <w:szCs w:val="18"/>
         </w:rPr>
-        <w:t>sorted (</w:t>
-      </w:r>
-      <w:r>
-        <w:rPr>
-          <w:rFonts w:asciiTheme="majorEastAsia" w:eastAsiaTheme="majorEastAsia" w:hAnsiTheme="majorEastAsia"/>
+        <w:t>... ]</w:t>
+      </w:r>
+    </w:p>
+    <w:p>
+      <w:pPr>
+        <w:rPr>
+          <w:rFonts w:asciiTheme="minorEastAsia" w:hAnsiTheme="minorEastAsia"/>
           <w:i/>
           <w:iCs/>
           <w:sz w:val="18"/>
           <w:szCs w:val="18"/>
         </w:rPr>
-        <w:t xml:space="preserve">student_tuples, key=lambda student: student[2])   # </w:t>
-      </w:r>
-      <w:r>
-        <w:rPr>
-          <w:rFonts w:asciiTheme="majorEastAsia" w:eastAsiaTheme="majorEastAsia" w:hAnsiTheme="majorEastAsia"/>
+      </w:pPr>
+      <w:r>
+        <w:rPr>
+          <w:rFonts w:asciiTheme="minorEastAsia" w:hAnsiTheme="minorEastAsia"/>
           <w:i/>
           <w:iCs/>
           <w:sz w:val="18"/>
           <w:szCs w:val="18"/>
         </w:rPr>
-        <w:t xml:space="preserve"> </w:t>
-      </w:r>
-      <w:r>
-        <w:rPr>
-          <w:rFonts w:asciiTheme="majorEastAsia" w:eastAsiaTheme="majorEastAsia" w:hAnsiTheme="majorEastAsia" w:hint="eastAsia"/>
+        <w:t xml:space="preserve">&gt;&gt;&gt; </w:t>
+      </w:r>
+      <w:r>
+        <w:rPr>
+          <w:rFonts w:asciiTheme="minorEastAsia" w:hAnsiTheme="minorEastAsia"/>
           <w:i/>
           <w:iCs/>
           <w:sz w:val="18"/>
           <w:szCs w:val="18"/>
         </w:rPr>
-        <w:t>通过k</w:t>
-      </w:r>
-      <w:r>
-        <w:rPr>
-          <w:rFonts w:asciiTheme="majorEastAsia" w:eastAsiaTheme="majorEastAsia" w:hAnsiTheme="majorEastAsia"/>
+        <w:t>sorted (</w:t>
+      </w:r>
+      <w:proofErr w:type="spellStart"/>
+      <w:r>
+        <w:rPr>
+          <w:rFonts w:asciiTheme="minorEastAsia" w:hAnsiTheme="minorEastAsia"/>
           <w:i/>
           <w:iCs/>
           <w:sz w:val="18"/>
           <w:szCs w:val="18"/>
         </w:rPr>
-        <w:t>ey</w:t>
-      </w:r>
-      <w:r>
-        <w:rPr>
-          <w:rFonts w:asciiTheme="majorEastAsia" w:eastAsiaTheme="majorEastAsia" w:hAnsiTheme="majorEastAsia" w:hint="eastAsia"/>
+        <w:t>student_tuples</w:t>
+      </w:r>
+      <w:proofErr w:type="spellEnd"/>
+      <w:r>
+        <w:rPr>
+          <w:rFonts w:asciiTheme="minorEastAsia" w:hAnsiTheme="minorEastAsia"/>
           <w:i/>
           <w:iCs/>
           <w:sz w:val="18"/>
           <w:szCs w:val="18"/>
         </w:rPr>
-        <w:t>指定的匿名函数应用在每一个i</w:t>
-      </w:r>
-      <w:r>
-        <w:rPr>
-          <w:rFonts w:asciiTheme="majorEastAsia" w:eastAsiaTheme="majorEastAsia" w:hAnsiTheme="majorEastAsia"/>
+        <w:t xml:space="preserve">, key=lambda student: student[2])   #  </w:t>
+      </w:r>
+      <w:r>
+        <w:rPr>
+          <w:rFonts w:asciiTheme="minorEastAsia" w:hAnsiTheme="minorEastAsia" w:hint="eastAsia"/>
           <w:i/>
           <w:iCs/>
           <w:sz w:val="18"/>
           <w:szCs w:val="18"/>
         </w:rPr>
-        <w:t>terable</w:t>
-      </w:r>
-      <w:r>
-        <w:rPr>
-          <w:rFonts w:asciiTheme="majorEastAsia" w:eastAsiaTheme="majorEastAsia" w:hAnsiTheme="majorEastAsia" w:hint="eastAsia"/>
+        <w:t>通过k</w:t>
+      </w:r>
+      <w:r>
+        <w:rPr>
+          <w:rFonts w:asciiTheme="minorEastAsia" w:hAnsiTheme="minorEastAsia"/>
           <w:i/>
           <w:iCs/>
           <w:sz w:val="18"/>
           <w:szCs w:val="18"/>
         </w:rPr>
-        <w:t>元素中，返回某个元素的i</w:t>
-      </w:r>
-      <w:r>
-        <w:rPr>
-          <w:rFonts w:asciiTheme="majorEastAsia" w:eastAsiaTheme="majorEastAsia" w:hAnsiTheme="majorEastAsia"/>
+        <w:t>ey</w:t>
+      </w:r>
+      <w:r>
+        <w:rPr>
+          <w:rFonts w:asciiTheme="minorEastAsia" w:hAnsiTheme="minorEastAsia" w:hint="eastAsia"/>
           <w:i/>
           <w:iCs/>
           <w:sz w:val="18"/>
           <w:szCs w:val="18"/>
         </w:rPr>
-        <w:t>ndex=</w:t>
-      </w:r>
-      <w:r>
-        <w:rPr>
-          <w:rFonts w:asciiTheme="majorEastAsia" w:eastAsiaTheme="majorEastAsia" w:hAnsiTheme="majorEastAsia" w:hint="eastAsia"/>
+        <w:t>指定的匿名函数应用在每一个</w:t>
+      </w:r>
+      <w:proofErr w:type="spellStart"/>
+      <w:r>
+        <w:rPr>
+          <w:rFonts w:asciiTheme="minorEastAsia" w:hAnsiTheme="minorEastAsia" w:hint="eastAsia"/>
           <w:i/>
           <w:iCs/>
           <w:sz w:val="18"/>
           <w:szCs w:val="18"/>
         </w:rPr>
-        <w:t>2作为比较。所以等于执行按照学生年龄排序</w:t>
-      </w:r>
-    </w:p>
-    <w:p>
-      <w:pPr>
-        <w:rPr>
-          <w:rFonts w:asciiTheme="majorEastAsia" w:eastAsiaTheme="majorEastAsia" w:hAnsiTheme="majorEastAsia"/>
+        <w:t>i</w:t>
+      </w:r>
+      <w:r>
+        <w:rPr>
+          <w:rFonts w:asciiTheme="minorEastAsia" w:hAnsiTheme="minorEastAsia"/>
           <w:i/>
           <w:iCs/>
           <w:sz w:val="18"/>
           <w:szCs w:val="18"/>
         </w:rPr>
-      </w:pPr>
-      <w:r>
-        <w:rPr>
-          <w:rFonts w:asciiTheme="majorEastAsia" w:eastAsiaTheme="majorEastAsia" w:hAnsiTheme="majorEastAsia"/>
+        <w:t>terable</w:t>
+      </w:r>
+      <w:proofErr w:type="spellEnd"/>
+      <w:r>
+        <w:rPr>
+          <w:rFonts w:asciiTheme="minorEastAsia" w:hAnsiTheme="minorEastAsia" w:hint="eastAsia"/>
           <w:i/>
           <w:iCs/>
           <w:sz w:val="18"/>
           <w:szCs w:val="18"/>
         </w:rPr>
-        <w:t>[('dave', 'B', 10), ('jane', 'B', 12), ('john', 'A', 15)]</w:t>
-      </w:r>
-    </w:p>
-    <w:p>
-      <w:pPr>
-        <w:rPr>
-          <w:rFonts w:asciiTheme="majorEastAsia" w:eastAsiaTheme="majorEastAsia" w:hAnsiTheme="majorEastAsia"/>
+        <w:t>元素中，返回某个元素的i</w:t>
+      </w:r>
+      <w:r>
+        <w:rPr>
+          <w:rFonts w:asciiTheme="minorEastAsia" w:hAnsiTheme="minorEastAsia"/>
           <w:i/>
           <w:iCs/>
           <w:sz w:val="18"/>
           <w:szCs w:val="18"/>
-          <w:lang w:val="en-CA"/>
-        </w:rPr>
-      </w:pPr>
-    </w:p>
-    <w:p>
-      <w:pPr>
-        <w:rPr>
-          <w:rFonts w:asciiTheme="majorEastAsia" w:eastAsiaTheme="majorEastAsia" w:hAnsiTheme="majorEastAsia"/>
-          <w:sz w:val="18"/>
-          <w:szCs w:val="18"/>
-        </w:rPr>
-      </w:pPr>
-      <w:r>
-        <w:rPr>
-          <w:rFonts w:asciiTheme="majorEastAsia" w:eastAsiaTheme="majorEastAsia" w:hAnsiTheme="majorEastAsia" w:hint="eastAsia"/>
-          <w:sz w:val="18"/>
-          <w:szCs w:val="18"/>
-        </w:rPr>
-        <w:t>cmp 参数用于指定一个函数，该函数接受两个变量。并且如果a</w:t>
-      </w:r>
-      <w:r>
-        <w:rPr>
-          <w:rFonts w:asciiTheme="majorEastAsia" w:eastAsiaTheme="majorEastAsia" w:hAnsiTheme="majorEastAsia"/>
-          <w:sz w:val="18"/>
-          <w:szCs w:val="18"/>
-        </w:rPr>
-        <w:t>&gt;b</w:t>
-      </w:r>
-      <w:r>
-        <w:rPr>
-          <w:rFonts w:asciiTheme="majorEastAsia" w:eastAsiaTheme="majorEastAsia" w:hAnsiTheme="majorEastAsia" w:hint="eastAsia"/>
-          <w:sz w:val="18"/>
-          <w:szCs w:val="18"/>
-        </w:rPr>
-        <w:t>返回1，a和b相等返回0</w:t>
-      </w:r>
-      <w:r>
-        <w:rPr>
-          <w:rFonts w:asciiTheme="majorEastAsia" w:eastAsiaTheme="majorEastAsia" w:hAnsiTheme="majorEastAsia"/>
-          <w:sz w:val="18"/>
-          <w:szCs w:val="18"/>
-        </w:rPr>
-        <w:t xml:space="preserve">, </w:t>
-      </w:r>
-      <w:r>
-        <w:rPr>
-          <w:rFonts w:asciiTheme="majorEastAsia" w:eastAsiaTheme="majorEastAsia" w:hAnsiTheme="majorEastAsia" w:hint="eastAsia"/>
-          <w:sz w:val="18"/>
-          <w:szCs w:val="18"/>
-        </w:rPr>
-        <w:t>a小于b返回</w:t>
-      </w:r>
-      <w:r>
-        <w:rPr>
-          <w:rFonts w:asciiTheme="majorEastAsia" w:eastAsiaTheme="majorEastAsia" w:hAnsiTheme="majorEastAsia" w:hint="eastAsia"/>
-          <w:sz w:val="18"/>
-          <w:szCs w:val="18"/>
-        </w:rPr>
-        <w:t>-</w:t>
-      </w:r>
-      <w:r>
-        <w:rPr>
-          <w:rFonts w:asciiTheme="majorEastAsia" w:eastAsiaTheme="majorEastAsia" w:hAnsiTheme="majorEastAsia" w:hint="eastAsia"/>
-          <w:sz w:val="18"/>
-          <w:szCs w:val="18"/>
-        </w:rPr>
-        <w:t>1</w:t>
-      </w:r>
-      <w:r>
-        <w:rPr>
-          <w:rFonts w:asciiTheme="majorEastAsia" w:eastAsiaTheme="majorEastAsia" w:hAnsiTheme="majorEastAsia" w:hint="eastAsia"/>
-          <w:sz w:val="18"/>
-          <w:szCs w:val="18"/>
-        </w:rPr>
-        <w:t>。该函数的作用是自定义</w:t>
-      </w:r>
-      <w:r>
-        <w:rPr>
-          <w:rFonts w:asciiTheme="majorEastAsia" w:eastAsiaTheme="majorEastAsia" w:hAnsiTheme="majorEastAsia" w:hint="eastAsia"/>
-          <w:sz w:val="18"/>
-          <w:szCs w:val="18"/>
-        </w:rPr>
-        <w:t>排序</w:t>
-      </w:r>
-      <w:r>
-        <w:rPr>
-          <w:rFonts w:asciiTheme="majorEastAsia" w:eastAsiaTheme="majorEastAsia" w:hAnsiTheme="majorEastAsia" w:hint="eastAsia"/>
-          <w:sz w:val="18"/>
-          <w:szCs w:val="18"/>
-        </w:rPr>
-        <w:t>规则</w:t>
-      </w:r>
-      <w:r>
-        <w:rPr>
-          <w:rFonts w:asciiTheme="majorEastAsia" w:eastAsiaTheme="majorEastAsia" w:hAnsiTheme="majorEastAsia" w:hint="eastAsia"/>
-          <w:sz w:val="18"/>
-          <w:szCs w:val="18"/>
-        </w:rPr>
-        <w:t>。</w:t>
-      </w:r>
-    </w:p>
-    <w:p>
-      <w:pPr>
-        <w:rPr>
-          <w:rFonts w:asciiTheme="majorEastAsia" w:eastAsiaTheme="majorEastAsia" w:hAnsiTheme="majorEastAsia"/>
+        </w:rPr>
+        <w:t>ndex=</w:t>
+      </w:r>
+      <w:r>
+        <w:rPr>
+          <w:rFonts w:asciiTheme="minorEastAsia" w:hAnsiTheme="minorEastAsia" w:hint="eastAsia"/>
           <w:i/>
           <w:iCs/>
           <w:sz w:val="18"/>
           <w:szCs w:val="18"/>
         </w:rPr>
-      </w:pPr>
+        <w:t>2作为比较。所以等于执行按照学生年龄排序</w:t>
+      </w:r>
     </w:p>
     <w:p>
       <w:pPr>
         <w:rPr>
-          <w:rFonts w:asciiTheme="majorEastAsia" w:eastAsiaTheme="majorEastAsia" w:hAnsiTheme="majorEastAsia"/>
-          <w:sz w:val="18"/>
-          <w:szCs w:val="18"/>
-        </w:rPr>
-      </w:pPr>
-      <w:r>
-        <w:rPr>
-          <w:rFonts w:asciiTheme="majorEastAsia" w:eastAsiaTheme="majorEastAsia" w:hAnsiTheme="majorEastAsia" w:hint="eastAsia"/>
+          <w:rFonts w:asciiTheme="minorEastAsia" w:hAnsiTheme="minorEastAsia"/>
           <w:i/>
           <w:iCs/>
           <w:sz w:val="18"/>
           <w:szCs w:val="18"/>
         </w:rPr>
+      </w:pPr>
+      <w:r>
+        <w:rPr>
+          <w:rFonts w:asciiTheme="minorEastAsia" w:hAnsiTheme="minorEastAsia"/>
+          <w:i/>
+          <w:iCs/>
+          <w:sz w:val="18"/>
+          <w:szCs w:val="18"/>
+        </w:rPr>
+        <w:t>[('</w:t>
+      </w:r>
+      <w:proofErr w:type="spellStart"/>
+      <w:r>
+        <w:rPr>
+          <w:rFonts w:asciiTheme="minorEastAsia" w:hAnsiTheme="minorEastAsia"/>
+          <w:i/>
+          <w:iCs/>
+          <w:sz w:val="18"/>
+          <w:szCs w:val="18"/>
+        </w:rPr>
+        <w:t>dave</w:t>
+      </w:r>
+      <w:proofErr w:type="spellEnd"/>
+      <w:r>
+        <w:rPr>
+          <w:rFonts w:asciiTheme="minorEastAsia" w:hAnsiTheme="minorEastAsia"/>
+          <w:i/>
+          <w:iCs/>
+          <w:sz w:val="18"/>
+          <w:szCs w:val="18"/>
+        </w:rPr>
+        <w:t>', 'B', 10), ('jane', 'B', 12), ('john', 'A', 15)]</w:t>
+      </w:r>
+    </w:p>
+    <w:p>
+      <w:pPr>
+        <w:rPr>
+          <w:rFonts w:asciiTheme="minorEastAsia" w:hAnsiTheme="minorEastAsia"/>
+          <w:i/>
+          <w:iCs/>
+          <w:sz w:val="18"/>
+          <w:szCs w:val="18"/>
+        </w:rPr>
+      </w:pPr>
+    </w:p>
+    <w:p>
+      <w:pPr>
+        <w:rPr>
+          <w:rFonts w:asciiTheme="minorEastAsia" w:hAnsiTheme="minorEastAsia"/>
+          <w:sz w:val="18"/>
+          <w:szCs w:val="18"/>
+        </w:rPr>
+      </w:pPr>
+      <w:r>
+        <w:rPr>
+          <w:rFonts w:asciiTheme="minorEastAsia" w:hAnsiTheme="minorEastAsia" w:hint="eastAsia"/>
+          <w:i/>
+          <w:iCs/>
+          <w:sz w:val="18"/>
+          <w:szCs w:val="18"/>
+        </w:rPr>
         <w:t>reverse</w:t>
       </w:r>
       <w:r>
         <w:rPr>
-          <w:rFonts w:asciiTheme="majorEastAsia" w:eastAsiaTheme="majorEastAsia" w:hAnsiTheme="majorEastAsia" w:hint="eastAsia"/>
+          <w:rFonts w:asciiTheme="minorEastAsia" w:hAnsiTheme="minorEastAsia" w:hint="eastAsia"/>
           <w:sz w:val="18"/>
           <w:szCs w:val="18"/>
         </w:rPr>
@@ -2324,7 +2798,7 @@
       </w:r>
       <w:r>
         <w:rPr>
-          <w:rFonts w:asciiTheme="majorEastAsia" w:eastAsiaTheme="majorEastAsia" w:hAnsiTheme="majorEastAsia"/>
+          <w:rFonts w:asciiTheme="minorEastAsia" w:hAnsiTheme="minorEastAsia"/>
           <w:sz w:val="18"/>
           <w:szCs w:val="18"/>
         </w:rPr>
@@ -2332,7 +2806,7 @@
       </w:r>
       <w:r>
         <w:rPr>
-          <w:rFonts w:asciiTheme="majorEastAsia" w:eastAsiaTheme="majorEastAsia" w:hAnsiTheme="majorEastAsia" w:hint="eastAsia"/>
+          <w:rFonts w:asciiTheme="minorEastAsia" w:hAnsiTheme="minorEastAsia" w:hint="eastAsia"/>
           <w:sz w:val="18"/>
           <w:szCs w:val="18"/>
         </w:rPr>
@@ -2342,7 +2816,42 @@
     <w:p>
       <w:pPr>
         <w:rPr>
-          <w:rFonts w:asciiTheme="majorEastAsia" w:eastAsiaTheme="majorEastAsia" w:hAnsiTheme="majorEastAsia"/>
+          <w:rFonts w:asciiTheme="minorEastAsia" w:hAnsiTheme="minorEastAsia"/>
+          <w:sz w:val="18"/>
+          <w:szCs w:val="18"/>
+        </w:rPr>
+      </w:pPr>
+    </w:p>
+    <w:p>
+      <w:pPr>
+        <w:rPr>
+          <w:lang w:val="en-CA"/>
+        </w:rPr>
+      </w:pPr>
+    </w:p>
+    <w:p>
+      <w:pPr>
+        <w:rPr>
+          <w:rFonts w:asciiTheme="minorEastAsia" w:hAnsiTheme="minorEastAsia"/>
+          <w:sz w:val="18"/>
+          <w:szCs w:val="18"/>
+          <w:lang w:val="en-CA"/>
+        </w:rPr>
+      </w:pPr>
+    </w:p>
+    <w:p>
+      <w:pPr>
+        <w:rPr>
+          <w:rFonts w:asciiTheme="minorEastAsia" w:hAnsiTheme="minorEastAsia"/>
+          <w:sz w:val="18"/>
+          <w:szCs w:val="18"/>
+        </w:rPr>
+      </w:pPr>
+    </w:p>
+    <w:p>
+      <w:pPr>
+        <w:rPr>
+          <w:rFonts w:asciiTheme="minorEastAsia" w:hAnsiTheme="minorEastAsia"/>
           <w:sz w:val="18"/>
           <w:szCs w:val="18"/>
         </w:rPr>
@@ -2516,6 +3025,7 @@
     <w:lsdException w:name="HTML Sample" w:semiHidden="1" w:unhideWhenUsed="1"/>
     <w:lsdException w:name="HTML Typewriter" w:semiHidden="1" w:unhideWhenUsed="1"/>
     <w:lsdException w:name="HTML Variable" w:semiHidden="1" w:unhideWhenUsed="1"/>
+    <w:lsdException w:name="Normal Table" w:semiHidden="1" w:unhideWhenUsed="1"/>
     <w:lsdException w:name="annotation subject" w:semiHidden="1" w:unhideWhenUsed="1"/>
     <w:lsdException w:name="No List" w:semiHidden="1" w:unhideWhenUsed="1"/>
     <w:lsdException w:name="Outline List 1" w:semiHidden="1" w:unhideWhenUsed="1"/>
@@ -2562,8 +3072,10 @@
     <w:lsdException w:name="Table Subtle 2" w:semiHidden="1" w:unhideWhenUsed="1"/>
     <w:lsdException w:name="Table Web 1" w:semiHidden="1" w:unhideWhenUsed="1"/>
     <w:lsdException w:name="Table Web 2" w:semiHidden="1" w:unhideWhenUsed="1"/>
+    <w:lsdException w:name="Table Web 3" w:semiHidden="1" w:unhideWhenUsed="1"/>
     <w:lsdException w:name="Balloon Text" w:semiHidden="1" w:unhideWhenUsed="1"/>
     <w:lsdException w:name="Table Grid" w:uiPriority="59"/>
+    <w:lsdException w:name="Table Theme" w:semiHidden="1" w:unhideWhenUsed="1"/>
     <w:lsdException w:name="Placeholder Text" w:semiHidden="1"/>
     <w:lsdException w:name="No Spacing" w:uiPriority="1" w:qFormat="1"/>
     <w:lsdException w:name="Light Shading" w:uiPriority="60"/>
